--- a/Fluxo/Documento_especificacao_editor_expressoes.docx
+++ b/Fluxo/Documento_especificacao_editor_expressoes.docx
@@ -54,6 +54,49 @@
         </w:rPr>
         <w:t>.</w:t>
       </w:r>
+      <w:r>
+        <w:rPr>
+          <w:sz w:val="24"/>
+          <w:szCs w:val="24"/>
+        </w:rPr>
+        <w:t xml:space="preserve"> Este editor de expressões deve contar dentro do próprio IDE sempre que o utilizador procura editar uma forma.</w:t>
+      </w:r>
+    </w:p>
+    <w:p>
+      <w:pPr>
+        <w:rPr>
+          <w:sz w:val="24"/>
+          <w:szCs w:val="24"/>
+        </w:rPr>
+      </w:pPr>
+      <w:r>
+        <w:rPr>
+          <w:sz w:val="24"/>
+          <w:szCs w:val="24"/>
+        </w:rPr>
+        <w:t xml:space="preserve">O editor de expressões deve incluir uma </w:t>
+      </w:r>
+      <w:r>
+        <w:rPr>
+          <w:sz w:val="24"/>
+          <w:szCs w:val="24"/>
+        </w:rPr>
+        <w:t>secção de introdução de expressões e operadores</w:t>
+      </w:r>
+      <w:r>
+        <w:rPr>
+          <w:sz w:val="24"/>
+          <w:szCs w:val="24"/>
+        </w:rPr>
+        <w:t>.</w:t>
+      </w:r>
+      <w:r>
+        <w:rPr>
+          <w:sz w:val="24"/>
+          <w:szCs w:val="24"/>
+        </w:rPr>
+        <w:t xml:space="preserve"> Todas as expressões e operações autorizados pelo sistema devem constar nesta secção.</w:t>
+      </w:r>
       <w:bookmarkStart w:id="0" w:name="_GoBack"/>
       <w:bookmarkEnd w:id="0"/>
     </w:p>
@@ -69,14 +112,7 @@
           <w:sz w:val="24"/>
           <w:szCs w:val="24"/>
         </w:rPr>
-        <w:t xml:space="preserve">O editor de expressões deve incluir uma </w:t>
-      </w:r>
-      <w:r>
-        <w:rPr>
-          <w:sz w:val="24"/>
-          <w:szCs w:val="24"/>
-        </w:rPr>
-        <w:t>secção de introdução de expressões e operadores</w:t>
+        <w:t>O sistema deve conter um conjunto de operadores lógicos suportados, que na escolha de um deles inclui esse operador à secção de introdução de expressões e operadores</w:t>
       </w:r>
       <w:r>
         <w:rPr>
@@ -98,7 +134,7 @@
           <w:sz w:val="24"/>
           <w:szCs w:val="24"/>
         </w:rPr>
-        <w:t>O sistema deve conter um conjunto de operadores lógicos suportados, que na escolha de um deles inclui esse operador à secção de introdução de expressões e operadores</w:t>
+        <w:t>O sistema deve disponibilizar uma listagem com as funções existentes criadas pelo utilizador</w:t>
       </w:r>
       <w:r>
         <w:rPr>
@@ -120,7 +156,28 @@
           <w:sz w:val="24"/>
           <w:szCs w:val="24"/>
         </w:rPr>
-        <w:t>O sistema deve disponibilizar uma listagem com as funções existentes criadas pelo utilizador</w:t>
+        <w:t>O sistema deve disponibilizar uma listagem com funções pré definidas categorizadas por tipo de funcionalidade</w:t>
+      </w:r>
+      <w:r>
+        <w:rPr>
+          <w:sz w:val="24"/>
+          <w:szCs w:val="24"/>
+        </w:rPr>
+        <w:t xml:space="preserve"> </w:t>
+      </w:r>
+      <w:r>
+        <w:rPr>
+          <w:sz w:val="24"/>
+          <w:szCs w:val="24"/>
+        </w:rPr>
+        <w:t xml:space="preserve">(ex: Funções matemáticas, Operações numéricas, Edição de </w:t>
+      </w:r>
+      <w:r>
+        <w:rPr>
+          <w:sz w:val="24"/>
+          <w:szCs w:val="24"/>
+        </w:rPr>
+        <w:t>Strings)</w:t>
       </w:r>
       <w:r>
         <w:rPr>
@@ -142,67 +199,7 @@
           <w:sz w:val="24"/>
           <w:szCs w:val="24"/>
         </w:rPr>
-        <w:t>O sistema deve disponibilizar uma listagem com</w:t>
-      </w:r>
-      <w:r>
-        <w:rPr>
-          <w:sz w:val="24"/>
-          <w:szCs w:val="24"/>
-        </w:rPr>
-        <w:t xml:space="preserve"> funções pré definidas categorizadas por tipo de funcionalidade</w:t>
-      </w:r>
-      <w:r>
-        <w:rPr>
-          <w:sz w:val="24"/>
-          <w:szCs w:val="24"/>
-        </w:rPr>
-        <w:t xml:space="preserve"> </w:t>
-      </w:r>
-      <w:r>
-        <w:rPr>
-          <w:sz w:val="24"/>
-          <w:szCs w:val="24"/>
-        </w:rPr>
-        <w:t>(</w:t>
-      </w:r>
-      <w:proofErr w:type="spellStart"/>
-      <w:r>
-        <w:rPr>
-          <w:sz w:val="24"/>
-          <w:szCs w:val="24"/>
-        </w:rPr>
-        <w:t>ex</w:t>
-      </w:r>
-      <w:proofErr w:type="spellEnd"/>
-      <w:r>
-        <w:rPr>
-          <w:sz w:val="24"/>
-          <w:szCs w:val="24"/>
-        </w:rPr>
-        <w:t xml:space="preserve">: Funções matemáticas, Operações numéricas, Edição de </w:t>
-      </w:r>
-      <w:proofErr w:type="spellStart"/>
-      <w:r>
-        <w:rPr>
-          <w:sz w:val="24"/>
-          <w:szCs w:val="24"/>
-        </w:rPr>
-        <w:t>Strings</w:t>
-      </w:r>
-      <w:proofErr w:type="spellEnd"/>
-      <w:r>
-        <w:rPr>
-          <w:sz w:val="24"/>
-          <w:szCs w:val="24"/>
-        </w:rPr>
-        <w:t>)</w:t>
-      </w:r>
-      <w:r>
-        <w:rPr>
-          <w:sz w:val="24"/>
-          <w:szCs w:val="24"/>
-        </w:rPr>
-        <w:t>.</w:t>
+        <w:t>O sistema deve apresentar uma descrição da função, o tipo de valor retornado e possíveis inputs após escolher uma função pré definida.</w:t>
       </w:r>
     </w:p>
     <w:p>
@@ -217,56 +214,24 @@
           <w:sz w:val="24"/>
           <w:szCs w:val="24"/>
         </w:rPr>
-        <w:t xml:space="preserve">O sistema deve apresentar uma descrição da função, o tipo de valor retornado e possíveis </w:t>
-      </w:r>
-      <w:proofErr w:type="gramStart"/>
-      <w:r>
-        <w:rPr>
-          <w:sz w:val="24"/>
-          <w:szCs w:val="24"/>
-        </w:rPr>
-        <w:t>inputs</w:t>
-      </w:r>
-      <w:proofErr w:type="gramEnd"/>
-      <w:r>
-        <w:rPr>
-          <w:sz w:val="24"/>
-          <w:szCs w:val="24"/>
-        </w:rPr>
-        <w:t xml:space="preserve"> após escolher uma função pré definida.</w:t>
+        <w:t>O sistema deve permitir a pesquisa de uma função existente no sistema</w:t>
+      </w:r>
+      <w:r>
+        <w:rPr>
+          <w:sz w:val="24"/>
+          <w:szCs w:val="24"/>
+        </w:rPr>
+        <w:t>.</w:t>
       </w:r>
     </w:p>
     <w:p>
       <w:pPr>
-        <w:rPr>
-          <w:sz w:val="24"/>
-          <w:szCs w:val="24"/>
-        </w:rPr>
-      </w:pPr>
-      <w:r>
-        <w:rPr>
-          <w:sz w:val="24"/>
-          <w:szCs w:val="24"/>
-        </w:rPr>
-        <w:t>O sistema deve permitir a pesquisa de uma função existente no sistema</w:t>
-      </w:r>
-      <w:r>
-        <w:rPr>
-          <w:sz w:val="24"/>
-          <w:szCs w:val="24"/>
-        </w:rPr>
-        <w:t>.</w:t>
-      </w:r>
-    </w:p>
-    <w:p>
-      <w:pPr>
         <w:jc w:val="center"/>
         <w:rPr>
           <w:sz w:val="40"/>
           <w:szCs w:val="40"/>
         </w:rPr>
       </w:pPr>
-      <w:proofErr w:type="gramStart"/>
       <w:r>
         <w:rPr>
           <w:sz w:val="40"/>
@@ -274,7 +239,6 @@
         </w:rPr>
         <w:t>Layout</w:t>
       </w:r>
-      <w:proofErr w:type="gramEnd"/>
     </w:p>
     <w:p>
       <w:pPr>

--- a/Fluxo/Documento_especificacao_editor_expressoes.docx
+++ b/Fluxo/Documento_especificacao_editor_expressoes.docx
@@ -42,6 +42,30 @@
       </w:pPr>
       <w:r>
         <w:rPr>
+          <w:b/>
+        </w:rPr>
+        <w:t xml:space="preserve">INT </w:t>
+      </w:r>
+      <w:r>
+        <w:rPr>
+          <w:b/>
+        </w:rPr>
+        <w:t>EXPEDI</w:t>
+      </w:r>
+      <w:r>
+        <w:rPr>
+          <w:b/>
+        </w:rPr>
+        <w:t xml:space="preserve"> 00.00</w:t>
+      </w:r>
+      <w:r>
+        <w:rPr>
+          <w:b/>
+        </w:rPr>
+        <w:t xml:space="preserve"> – </w:t>
+      </w:r>
+      <w:r>
+        <w:rPr>
           <w:sz w:val="24"/>
           <w:szCs w:val="24"/>
         </w:rPr>
@@ -71,6 +95,24 @@
       </w:pPr>
       <w:r>
         <w:rPr>
+          <w:b/>
+        </w:rPr>
+        <w:t>INT EXPEDI</w:t>
+      </w:r>
+      <w:r>
+        <w:rPr>
+          <w:b/>
+        </w:rPr>
+        <w:t xml:space="preserve"> 00.01</w:t>
+      </w:r>
+      <w:r>
+        <w:rPr>
+          <w:b/>
+        </w:rPr>
+        <w:t xml:space="preserve"> –</w:t>
+      </w:r>
+      <w:r>
+        <w:rPr>
           <w:sz w:val="24"/>
           <w:szCs w:val="24"/>
         </w:rPr>
@@ -96,24 +138,252 @@
           <w:szCs w:val="24"/>
         </w:rPr>
         <w:t xml:space="preserve"> Todas as expressões e operações autorizados pelo sistema devem constar nesta secção.</w:t>
+      </w:r>
+    </w:p>
+    <w:p>
+      <w:pPr>
+        <w:rPr>
+          <w:sz w:val="24"/>
+          <w:szCs w:val="24"/>
+        </w:rPr>
+      </w:pPr>
+      <w:r>
+        <w:rPr>
+          <w:b/>
+        </w:rPr>
+        <w:t>INT EXPEDI</w:t>
+      </w:r>
+      <w:r>
+        <w:rPr>
+          <w:b/>
+        </w:rPr>
+        <w:t xml:space="preserve"> 00.02</w:t>
+      </w:r>
+      <w:r>
+        <w:rPr>
+          <w:b/>
+        </w:rPr>
+        <w:t xml:space="preserve"> –</w:t>
+      </w:r>
+      <w:r>
+        <w:rPr>
+          <w:sz w:val="24"/>
+          <w:szCs w:val="24"/>
+        </w:rPr>
+        <w:t>O sistema deve conter um conjunto de operadores lógicos suportados, que na escolha de um deles inclui esse operador à secção de introdução de expressões e operadores</w:t>
+      </w:r>
+      <w:r>
+        <w:rPr>
+          <w:sz w:val="24"/>
+          <w:szCs w:val="24"/>
+        </w:rPr>
+        <w:t>.</w:t>
+      </w:r>
+    </w:p>
+    <w:p>
+      <w:pPr>
+        <w:rPr>
+          <w:sz w:val="24"/>
+          <w:szCs w:val="24"/>
+        </w:rPr>
+      </w:pPr>
+      <w:r>
+        <w:rPr>
+          <w:b/>
+        </w:rPr>
+        <w:t>INT EXPEDI</w:t>
+      </w:r>
+      <w:r>
+        <w:rPr>
+          <w:b/>
+        </w:rPr>
+        <w:t xml:space="preserve"> 00.03</w:t>
+      </w:r>
+      <w:r>
+        <w:rPr>
+          <w:b/>
+        </w:rPr>
+        <w:t xml:space="preserve"> –</w:t>
+      </w:r>
+      <w:r>
+        <w:rPr>
+          <w:sz w:val="24"/>
+          <w:szCs w:val="24"/>
+        </w:rPr>
+        <w:t>O sistema deve disponibilizar uma listagem com as funções existentes criadas pelo utilizador</w:t>
+      </w:r>
+      <w:r>
+        <w:rPr>
+          <w:sz w:val="24"/>
+          <w:szCs w:val="24"/>
+        </w:rPr>
+        <w:t>.</w:t>
+      </w:r>
+    </w:p>
+    <w:p>
+      <w:pPr>
+        <w:rPr>
+          <w:sz w:val="24"/>
+          <w:szCs w:val="24"/>
+        </w:rPr>
+      </w:pPr>
+      <w:r>
+        <w:rPr>
+          <w:b/>
+        </w:rPr>
+        <w:t>INT EXPEDI</w:t>
+      </w:r>
+      <w:r>
+        <w:rPr>
+          <w:b/>
+        </w:rPr>
+        <w:t xml:space="preserve"> 00.04</w:t>
+      </w:r>
+      <w:r>
+        <w:rPr>
+          <w:b/>
+        </w:rPr>
+        <w:t xml:space="preserve"> –</w:t>
+      </w:r>
+      <w:r>
+        <w:rPr>
+          <w:sz w:val="24"/>
+          <w:szCs w:val="24"/>
+        </w:rPr>
+        <w:t>O sistema deve disponibilizar uma listagem com funções pré definidas categorizadas por tipo de funcionalidade</w:t>
+      </w:r>
+      <w:r>
+        <w:rPr>
+          <w:sz w:val="24"/>
+          <w:szCs w:val="24"/>
+        </w:rPr>
+        <w:t xml:space="preserve"> </w:t>
+      </w:r>
+      <w:r>
+        <w:rPr>
+          <w:sz w:val="24"/>
+          <w:szCs w:val="24"/>
+        </w:rPr>
+        <w:t xml:space="preserve">(ex: Funções matemáticas, Operações numéricas, Edição de </w:t>
+      </w:r>
+      <w:r>
+        <w:rPr>
+          <w:sz w:val="24"/>
+          <w:szCs w:val="24"/>
+        </w:rPr>
+        <w:t>Strings)</w:t>
+      </w:r>
+      <w:r>
+        <w:rPr>
+          <w:sz w:val="24"/>
+          <w:szCs w:val="24"/>
+        </w:rPr>
+        <w:t>.</w:t>
+      </w:r>
+    </w:p>
+    <w:p>
+      <w:pPr>
+        <w:rPr>
+          <w:sz w:val="24"/>
+          <w:szCs w:val="24"/>
+        </w:rPr>
+      </w:pPr>
+      <w:r>
+        <w:rPr>
+          <w:b/>
+        </w:rPr>
+        <w:t>INT EXPEDI</w:t>
+      </w:r>
+      <w:r>
+        <w:rPr>
+          <w:b/>
+        </w:rPr>
+        <w:t xml:space="preserve"> 00.05</w:t>
+      </w:r>
+      <w:r>
+        <w:rPr>
+          <w:b/>
+        </w:rPr>
+        <w:t xml:space="preserve"> –</w:t>
+      </w:r>
+      <w:r>
+        <w:rPr>
+          <w:sz w:val="24"/>
+          <w:szCs w:val="24"/>
+        </w:rPr>
+        <w:t>Ao seleccionar a expressão ou operador da listagem, esta deve ser automaticamente inserida na caixa de texto.</w:t>
+      </w:r>
+    </w:p>
+    <w:p>
+      <w:pPr>
+        <w:rPr>
+          <w:sz w:val="24"/>
+          <w:szCs w:val="24"/>
+        </w:rPr>
+      </w:pPr>
+      <w:r>
+        <w:rPr>
+          <w:b/>
+        </w:rPr>
+        <w:t>INT EXPEDI</w:t>
+      </w:r>
+      <w:r>
+        <w:rPr>
+          <w:b/>
+        </w:rPr>
+        <w:t xml:space="preserve"> 00.06</w:t>
+      </w:r>
+      <w:r>
+        <w:rPr>
+          <w:b/>
+        </w:rPr>
+        <w:t xml:space="preserve"> –</w:t>
+      </w:r>
+      <w:r>
+        <w:rPr>
+          <w:sz w:val="24"/>
+          <w:szCs w:val="24"/>
+        </w:rPr>
+        <w:t>O sistema deve ap</w:t>
+      </w:r>
+      <w:r>
+        <w:rPr>
+          <w:sz w:val="24"/>
+          <w:szCs w:val="24"/>
+        </w:rPr>
+        <w:t>resentar uma descrição da expressão/operador sempre que este é seleccionado.</w:t>
+      </w:r>
+    </w:p>
+    <w:p>
+      <w:pPr>
+        <w:rPr>
+          <w:sz w:val="24"/>
+          <w:szCs w:val="24"/>
+        </w:rPr>
+      </w:pPr>
+      <w:r>
+        <w:rPr>
+          <w:sz w:val="24"/>
+          <w:szCs w:val="24"/>
+        </w:rPr>
+        <w:t xml:space="preserve">Deve descrever o </w:t>
+      </w:r>
+      <w:r>
+        <w:rPr>
+          <w:sz w:val="24"/>
+          <w:szCs w:val="24"/>
+        </w:rPr>
+        <w:t xml:space="preserve"> tipo de valor retornado e possíveis inputs</w:t>
+      </w:r>
+      <w:r>
+        <w:rPr>
+          <w:sz w:val="24"/>
+          <w:szCs w:val="24"/>
+        </w:rPr>
+        <w:t>/outputs</w:t>
       </w:r>
       <w:bookmarkStart w:id="0" w:name="_GoBack"/>
       <w:bookmarkEnd w:id="0"/>
-    </w:p>
-    <w:p>
-      <w:pPr>
-        <w:rPr>
-          <w:sz w:val="24"/>
-          <w:szCs w:val="24"/>
-        </w:rPr>
-      </w:pPr>
-      <w:r>
-        <w:rPr>
-          <w:sz w:val="24"/>
-          <w:szCs w:val="24"/>
-        </w:rPr>
-        <w:t>O sistema deve conter um conjunto de operadores lógicos suportados, que na escolha de um deles inclui esse operador à secção de introdução de expressões e operadores</w:t>
-      </w:r>
       <w:r>
         <w:rPr>
           <w:sz w:val="24"/>
@@ -131,10 +401,35 @@
       </w:pPr>
       <w:r>
         <w:rPr>
-          <w:sz w:val="24"/>
-          <w:szCs w:val="24"/>
-        </w:rPr>
-        <w:t>O sistema deve disponibilizar uma listagem com as funções existentes criadas pelo utilizador</w:t>
+          <w:b/>
+        </w:rPr>
+        <w:t>INT EXPEDI</w:t>
+      </w:r>
+      <w:r>
+        <w:rPr>
+          <w:b/>
+        </w:rPr>
+        <w:t xml:space="preserve"> 00.07</w:t>
+      </w:r>
+      <w:r>
+        <w:rPr>
+          <w:b/>
+        </w:rPr>
+        <w:t xml:space="preserve"> –</w:t>
+      </w:r>
+      <w:r>
+        <w:rPr>
+          <w:sz w:val="24"/>
+          <w:szCs w:val="24"/>
+        </w:rPr>
+        <w:t xml:space="preserve"> (Recomendação)</w:t>
+      </w:r>
+      <w:r>
+        <w:rPr>
+          <w:sz w:val="24"/>
+          <w:szCs w:val="24"/>
+        </w:rPr>
+        <w:t>O sistema deve permitir a pesquisa de uma função existente no sistema</w:t>
       </w:r>
       <w:r>
         <w:rPr>
@@ -146,98 +441,106 @@
     </w:p>
     <w:p>
       <w:pPr>
-        <w:rPr>
-          <w:sz w:val="24"/>
-          <w:szCs w:val="24"/>
-        </w:rPr>
-      </w:pPr>
-      <w:r>
-        <w:rPr>
-          <w:sz w:val="24"/>
-          <w:szCs w:val="24"/>
-        </w:rPr>
-        <w:t>O sistema deve disponibilizar uma listagem com funções pré definidas categorizadas por tipo de funcionalidade</w:t>
-      </w:r>
-      <w:r>
-        <w:rPr>
-          <w:sz w:val="24"/>
-          <w:szCs w:val="24"/>
-        </w:rPr>
-        <w:t xml:space="preserve"> </w:t>
-      </w:r>
-      <w:r>
-        <w:rPr>
-          <w:sz w:val="24"/>
-          <w:szCs w:val="24"/>
-        </w:rPr>
-        <w:t xml:space="preserve">(ex: Funções matemáticas, Operações numéricas, Edição de </w:t>
-      </w:r>
-      <w:r>
-        <w:rPr>
-          <w:sz w:val="24"/>
-          <w:szCs w:val="24"/>
-        </w:rPr>
-        <w:t>Strings)</w:t>
-      </w:r>
-      <w:r>
-        <w:rPr>
-          <w:sz w:val="24"/>
-          <w:szCs w:val="24"/>
-        </w:rPr>
-        <w:t>.</w:t>
-      </w:r>
-    </w:p>
-    <w:p>
-      <w:pPr>
-        <w:rPr>
-          <w:sz w:val="24"/>
-          <w:szCs w:val="24"/>
-        </w:rPr>
-      </w:pPr>
-      <w:r>
-        <w:rPr>
-          <w:sz w:val="24"/>
-          <w:szCs w:val="24"/>
-        </w:rPr>
-        <w:t>O sistema deve apresentar uma descrição da função, o tipo de valor retornado e possíveis inputs após escolher uma função pré definida.</w:t>
-      </w:r>
-    </w:p>
-    <w:p>
-      <w:pPr>
-        <w:rPr>
-          <w:sz w:val="24"/>
-          <w:szCs w:val="24"/>
-        </w:rPr>
-      </w:pPr>
-      <w:r>
-        <w:rPr>
-          <w:sz w:val="24"/>
-          <w:szCs w:val="24"/>
-        </w:rPr>
-        <w:t>O sistema deve permitir a pesquisa de uma função existente no sistema</w:t>
-      </w:r>
-      <w:r>
-        <w:rPr>
-          <w:sz w:val="24"/>
-          <w:szCs w:val="24"/>
-        </w:rPr>
-        <w:t>.</w:t>
-      </w:r>
-    </w:p>
-    <w:p>
-      <w:pPr>
         <w:jc w:val="center"/>
         <w:rPr>
           <w:sz w:val="40"/>
           <w:szCs w:val="40"/>
         </w:rPr>
       </w:pPr>
+    </w:p>
+    <w:p>
+      <w:pPr>
+        <w:jc w:val="center"/>
+        <w:rPr>
+          <w:sz w:val="40"/>
+          <w:szCs w:val="40"/>
+        </w:rPr>
+      </w:pPr>
+    </w:p>
+    <w:p>
+      <w:pPr>
+        <w:jc w:val="center"/>
+        <w:rPr>
+          <w:sz w:val="40"/>
+          <w:szCs w:val="40"/>
+        </w:rPr>
+      </w:pPr>
+    </w:p>
+    <w:p>
+      <w:pPr>
+        <w:jc w:val="center"/>
+        <w:rPr>
+          <w:sz w:val="40"/>
+          <w:szCs w:val="40"/>
+        </w:rPr>
+      </w:pPr>
+    </w:p>
+    <w:p>
+      <w:pPr>
+        <w:jc w:val="center"/>
+        <w:rPr>
+          <w:sz w:val="40"/>
+          <w:szCs w:val="40"/>
+        </w:rPr>
+      </w:pPr>
+    </w:p>
+    <w:p>
+      <w:pPr>
+        <w:jc w:val="center"/>
+        <w:rPr>
+          <w:sz w:val="40"/>
+          <w:szCs w:val="40"/>
+        </w:rPr>
+      </w:pPr>
+    </w:p>
+    <w:p>
+      <w:pPr>
+        <w:jc w:val="center"/>
+        <w:rPr>
+          <w:sz w:val="40"/>
+          <w:szCs w:val="40"/>
+        </w:rPr>
+      </w:pPr>
+    </w:p>
+    <w:p>
+      <w:pPr>
+        <w:jc w:val="center"/>
+        <w:rPr>
+          <w:sz w:val="40"/>
+          <w:szCs w:val="40"/>
+        </w:rPr>
+      </w:pPr>
+    </w:p>
+    <w:p>
+      <w:pPr>
+        <w:jc w:val="center"/>
+        <w:rPr>
+          <w:sz w:val="40"/>
+          <w:szCs w:val="40"/>
+        </w:rPr>
+      </w:pPr>
+    </w:p>
+    <w:p>
+      <w:pPr>
+        <w:jc w:val="center"/>
+        <w:rPr>
+          <w:sz w:val="40"/>
+          <w:szCs w:val="40"/>
+        </w:rPr>
+      </w:pPr>
       <w:r>
         <w:rPr>
           <w:sz w:val="40"/>
           <w:szCs w:val="40"/>
         </w:rPr>
         <w:t>Layout</w:t>
+      </w:r>
+      <w:r>
+        <w:rPr>
+          <w:sz w:val="40"/>
+          <w:szCs w:val="40"/>
+        </w:rPr>
+        <w:t xml:space="preserve"> (Esboço)</w:t>
       </w:r>
     </w:p>
     <w:p>

--- a/Fluxo/Documento_especificacao_editor_expressoes.docx
+++ b/Fluxo/Documento_especificacao_editor_expressoes.docx
@@ -44,19 +44,7 @@
         <w:rPr>
           <w:b/>
         </w:rPr>
-        <w:t xml:space="preserve">INT </w:t>
-      </w:r>
-      <w:r>
-        <w:rPr>
-          <w:b/>
-        </w:rPr>
-        <w:t>EXPEDI</w:t>
-      </w:r>
-      <w:r>
-        <w:rPr>
-          <w:b/>
-        </w:rPr>
-        <w:t xml:space="preserve"> 00.00</w:t>
+        <w:t>INT EXPEDI 00.00</w:t>
       </w:r>
       <w:r>
         <w:rPr>
@@ -97,13 +85,7 @@
         <w:rPr>
           <w:b/>
         </w:rPr>
-        <w:t>INT EXPEDI</w:t>
-      </w:r>
-      <w:r>
-        <w:rPr>
-          <w:b/>
-        </w:rPr>
-        <w:t xml:space="preserve"> 00.01</w:t>
+        <w:t>INT EXPEDI 00.01</w:t>
       </w:r>
       <w:r>
         <w:rPr>
@@ -151,13 +133,7 @@
         <w:rPr>
           <w:b/>
         </w:rPr>
-        <w:t>INT EXPEDI</w:t>
-      </w:r>
-      <w:r>
-        <w:rPr>
-          <w:b/>
-        </w:rPr>
-        <w:t xml:space="preserve"> 00.02</w:t>
+        <w:t>INT EXPEDI 00.02</w:t>
       </w:r>
       <w:r>
         <w:rPr>
@@ -191,13 +167,7 @@
         <w:rPr>
           <w:b/>
         </w:rPr>
-        <w:t>INT EXPEDI</w:t>
-      </w:r>
-      <w:r>
-        <w:rPr>
-          <w:b/>
-        </w:rPr>
-        <w:t xml:space="preserve"> 00.03</w:t>
+        <w:t>INT EXPEDI 00.03</w:t>
       </w:r>
       <w:r>
         <w:rPr>
@@ -231,13 +201,7 @@
         <w:rPr>
           <w:b/>
         </w:rPr>
-        <w:t>INT EXPEDI</w:t>
-      </w:r>
-      <w:r>
-        <w:rPr>
-          <w:b/>
-        </w:rPr>
-        <w:t xml:space="preserve"> 00.04</w:t>
+        <w:t>INT EXPEDI 00.04</w:t>
       </w:r>
       <w:r>
         <w:rPr>
@@ -292,13 +256,7 @@
         <w:rPr>
           <w:b/>
         </w:rPr>
-        <w:t>INT EXPEDI</w:t>
-      </w:r>
-      <w:r>
-        <w:rPr>
-          <w:b/>
-        </w:rPr>
-        <w:t xml:space="preserve"> 00.05</w:t>
+        <w:t>INT EXPEDI 00.05</w:t>
       </w:r>
       <w:r>
         <w:rPr>
@@ -325,13 +283,7 @@
         <w:rPr>
           <w:b/>
         </w:rPr>
-        <w:t>INT EXPEDI</w:t>
-      </w:r>
-      <w:r>
-        <w:rPr>
-          <w:b/>
-        </w:rPr>
-        <w:t xml:space="preserve"> 00.06</w:t>
+        <w:t>INT EXPEDI 00.06</w:t>
       </w:r>
       <w:r>
         <w:rPr>
@@ -382,8 +334,6 @@
         </w:rPr>
         <w:t>/outputs</w:t>
       </w:r>
-      <w:bookmarkStart w:id="0" w:name="_GoBack"/>
-      <w:bookmarkEnd w:id="0"/>
       <w:r>
         <w:rPr>
           <w:sz w:val="24"/>
@@ -403,13 +353,7 @@
         <w:rPr>
           <w:b/>
         </w:rPr>
-        <w:t>INT EXPEDI</w:t>
-      </w:r>
-      <w:r>
-        <w:rPr>
-          <w:b/>
-        </w:rPr>
-        <w:t xml:space="preserve"> 00.07</w:t>
+        <w:t>INT EXPEDI 00.07</w:t>
       </w:r>
       <w:r>
         <w:rPr>
@@ -545,6 +489,9 @@
     </w:p>
     <w:p>
       <w:pPr>
+        <w:pBdr>
+          <w:bottom w:val="single" w:sz="12" w:space="1" w:color="auto"/>
+        </w:pBdr>
         <w:jc w:val="center"/>
         <w:rPr>
           <w:sz w:val="40"/>
@@ -607,6 +554,51 @@
           </wp:inline>
         </w:drawing>
       </w:r>
+    </w:p>
+    <w:p>
+      <w:pPr>
+        <w:pBdr>
+          <w:bottom w:val="single" w:sz="12" w:space="1" w:color="auto"/>
+        </w:pBdr>
+        <w:jc w:val="center"/>
+        <w:rPr>
+          <w:sz w:val="40"/>
+          <w:szCs w:val="40"/>
+        </w:rPr>
+      </w:pPr>
+    </w:p>
+    <w:p>
+      <w:pPr>
+        <w:jc w:val="center"/>
+        <w:rPr>
+          <w:sz w:val="40"/>
+          <w:szCs w:val="40"/>
+        </w:rPr>
+      </w:pPr>
+      <w:r>
+        <w:rPr>
+          <w:sz w:val="40"/>
+          <w:szCs w:val="40"/>
+        </w:rPr>
+        <w:t xml:space="preserve">Página de Requistos </w:t>
+      </w:r>
+      <w:r>
+        <w:rPr>
+          <w:b/>
+          <w:sz w:val="40"/>
+          <w:szCs w:val="40"/>
+        </w:rPr>
+        <w:t>FECHADA –</w:t>
+      </w:r>
+      <w:r>
+        <w:rPr>
+          <w:sz w:val="40"/>
+          <w:szCs w:val="40"/>
+        </w:rPr>
+        <w:t xml:space="preserve"> data 13/05/2013</w:t>
+      </w:r>
+      <w:bookmarkStart w:id="0" w:name="_GoBack"/>
+      <w:bookmarkEnd w:id="0"/>
     </w:p>
     <w:sectPr>
       <w:pgSz w:w="11906" w:h="16838"/>

--- a/Fluxo/Documento_especificacao_editor_expressoes.docx
+++ b/Fluxo/Documento_especificacao_editor_expressoes.docx
@@ -1,6 +1,6 @@
 
 <file path=word/document.xml><?xml version="1.0" encoding="utf-8"?>
-<w:document xmlns:wpc="http://schemas.microsoft.com/office/word/2010/wordprocessingCanvas" xmlns:mc="http://schemas.openxmlformats.org/markup-compatibility/2006" xmlns:o="urn:schemas-microsoft-com:office:office" xmlns:r="http://schemas.openxmlformats.org/officeDocument/2006/relationships" xmlns:m="http://schemas.openxmlformats.org/officeDocument/2006/math" xmlns:v="urn:schemas-microsoft-com:vml" xmlns:wp14="http://schemas.microsoft.com/office/word/2010/wordprocessingDrawing" xmlns:wp="http://schemas.openxmlformats.org/drawingml/2006/wordprocessingDrawing" xmlns:w10="urn:schemas-microsoft-com:office:word" xmlns:w="http://schemas.openxmlformats.org/wordprocessingml/2006/main" xmlns:w14="http://schemas.microsoft.com/office/word/2010/wordml" xmlns:w15="http://schemas.microsoft.com/office/word/2012/wordml" xmlns:wpg="http://schemas.microsoft.com/office/word/2010/wordprocessingGroup" xmlns:wpi="http://schemas.microsoft.com/office/word/2010/wordprocessingInk" xmlns:wne="http://schemas.microsoft.com/office/word/2006/wordml" xmlns:wps="http://schemas.microsoft.com/office/word/2010/wordprocessingShape" mc:Ignorable="w14 w15 wp14">
+<w:document xmlns:ve="http://schemas.openxmlformats.org/markup-compatibility/2006" xmlns:o="urn:schemas-microsoft-com:office:office" xmlns:r="http://schemas.openxmlformats.org/officeDocument/2006/relationships" xmlns:m="http://schemas.openxmlformats.org/officeDocument/2006/math" xmlns:v="urn:schemas-microsoft-com:vml" xmlns:wp="http://schemas.openxmlformats.org/drawingml/2006/wordprocessingDrawing" xmlns:w10="urn:schemas-microsoft-com:office:word" xmlns:w="http://schemas.openxmlformats.org/wordprocessingml/2006/main" xmlns:wne="http://schemas.microsoft.com/office/word/2006/wordml">
   <w:body>
     <w:p>
       <w:pPr>
@@ -57,7 +57,21 @@
           <w:sz w:val="24"/>
           <w:szCs w:val="24"/>
         </w:rPr>
-        <w:t>O sistema deve permitir ao utilizador um editor de expressões</w:t>
+        <w:t xml:space="preserve">O sistema deve </w:t>
+      </w:r>
+      <w:r>
+        <w:rPr>
+          <w:sz w:val="24"/>
+          <w:szCs w:val="24"/>
+        </w:rPr>
+        <w:t>disponibilizar</w:t>
+      </w:r>
+      <w:r>
+        <w:rPr>
+          <w:sz w:val="24"/>
+          <w:szCs w:val="24"/>
+        </w:rPr>
+        <w:t xml:space="preserve"> ao utilizador um editor de expressões</w:t>
       </w:r>
       <w:r>
         <w:rPr>
@@ -71,7 +85,7 @@
           <w:sz w:val="24"/>
           <w:szCs w:val="24"/>
         </w:rPr>
-        <w:t xml:space="preserve"> Este editor de expressões deve contar dentro do próprio IDE sempre que o utilizador procura editar uma forma.</w:t>
+        <w:t xml:space="preserve"> </w:t>
       </w:r>
     </w:p>
     <w:p>
@@ -98,6 +112,47 @@
           <w:sz w:val="24"/>
           <w:szCs w:val="24"/>
         </w:rPr>
+        <w:t xml:space="preserve">Este </w:t>
+      </w:r>
+      <w:r>
+        <w:rPr>
+          <w:sz w:val="24"/>
+          <w:szCs w:val="24"/>
+        </w:rPr>
+        <w:t>editor de expressões deve ser chamado</w:t>
+      </w:r>
+      <w:r>
+        <w:rPr>
+          <w:sz w:val="24"/>
+          <w:szCs w:val="24"/>
+        </w:rPr>
+        <w:t xml:space="preserve"> sempre que o utilizador procura editar uma forma.</w:t>
+      </w:r>
+    </w:p>
+    <w:p>
+      <w:pPr>
+        <w:rPr>
+          <w:sz w:val="24"/>
+          <w:szCs w:val="24"/>
+        </w:rPr>
+      </w:pPr>
+      <w:r>
+        <w:rPr>
+          <w:b/>
+        </w:rPr>
+        <w:t>INT EXPEDI 00.02</w:t>
+      </w:r>
+      <w:r>
+        <w:rPr>
+          <w:b/>
+        </w:rPr>
+        <w:t xml:space="preserve"> –</w:t>
+      </w:r>
+      <w:r>
+        <w:rPr>
+          <w:sz w:val="24"/>
+          <w:szCs w:val="24"/>
+        </w:rPr>
         <w:t xml:space="preserve">O editor de expressões deve incluir uma </w:t>
       </w:r>
       <w:r>
@@ -119,21 +174,21 @@
           <w:sz w:val="24"/>
           <w:szCs w:val="24"/>
         </w:rPr>
-        <w:t xml:space="preserve"> Todas as expressões e operações autorizados pelo sistema devem constar nesta secção.</w:t>
-      </w:r>
-    </w:p>
-    <w:p>
-      <w:pPr>
-        <w:rPr>
-          <w:sz w:val="24"/>
-          <w:szCs w:val="24"/>
-        </w:rPr>
-      </w:pPr>
-      <w:r>
-        <w:rPr>
-          <w:b/>
-        </w:rPr>
-        <w:t>INT EXPEDI 00.02</w:t>
+        <w:t xml:space="preserve"> </w:t>
+      </w:r>
+    </w:p>
+    <w:p>
+      <w:pPr>
+        <w:rPr>
+          <w:sz w:val="24"/>
+          <w:szCs w:val="24"/>
+        </w:rPr>
+      </w:pPr>
+      <w:r>
+        <w:rPr>
+          <w:b/>
+        </w:rPr>
+        <w:t>INT EXPEDI 00.03</w:t>
       </w:r>
       <w:r>
         <w:rPr>
@@ -146,7 +201,14 @@
           <w:sz w:val="24"/>
           <w:szCs w:val="24"/>
         </w:rPr>
-        <w:t>O sistema deve conter um conjunto de operadores lógicos suportados, que na escolha de um deles inclui esse operador à secção de introdução de expressões e operadores</w:t>
+        <w:t xml:space="preserve">Todas as expressões e operações autorizados pelo sistema devem constar </w:t>
+      </w:r>
+      <w:r>
+        <w:rPr>
+          <w:sz w:val="24"/>
+          <w:szCs w:val="24"/>
+        </w:rPr>
+        <w:t>no editor</w:t>
       </w:r>
       <w:r>
         <w:rPr>
@@ -167,7 +229,7 @@
         <w:rPr>
           <w:b/>
         </w:rPr>
-        <w:t>INT EXPEDI 00.03</w:t>
+        <w:t>INT EXPEDI 00.04</w:t>
       </w:r>
       <w:r>
         <w:rPr>
@@ -180,7 +242,28 @@
           <w:sz w:val="24"/>
           <w:szCs w:val="24"/>
         </w:rPr>
-        <w:t>O sistema deve disponibilizar uma listagem com as funções existentes criadas pelo utilizador</w:t>
+        <w:t xml:space="preserve">O </w:t>
+      </w:r>
+      <w:r>
+        <w:rPr>
+          <w:sz w:val="24"/>
+          <w:szCs w:val="24"/>
+        </w:rPr>
+        <w:t>editor deve conter</w:t>
+      </w:r>
+      <w:r>
+        <w:rPr>
+          <w:sz w:val="24"/>
+          <w:szCs w:val="24"/>
+        </w:rPr>
+        <w:t xml:space="preserve"> um conjunto de operadores lógicos suportad</w:t>
+      </w:r>
+      <w:r>
+        <w:rPr>
+          <w:sz w:val="24"/>
+          <w:szCs w:val="24"/>
+        </w:rPr>
+        <w:t>os</w:t>
       </w:r>
       <w:r>
         <w:rPr>
@@ -201,7 +284,7 @@
         <w:rPr>
           <w:b/>
         </w:rPr>
-        <w:t>INT EXPEDI 00.04</w:t>
+        <w:t>INT EXPEDI 00.05</w:t>
       </w:r>
       <w:r>
         <w:rPr>
@@ -214,28 +297,222 @@
           <w:sz w:val="24"/>
           <w:szCs w:val="24"/>
         </w:rPr>
-        <w:t>O sistema deve disponibilizar uma listagem com funções pré definidas categorizadas por tipo de funcionalidade</w:t>
-      </w:r>
-      <w:r>
-        <w:rPr>
-          <w:sz w:val="24"/>
-          <w:szCs w:val="24"/>
+        <w:t xml:space="preserve">O </w:t>
+      </w:r>
+      <w:r>
+        <w:rPr>
+          <w:sz w:val="24"/>
+          <w:szCs w:val="24"/>
+        </w:rPr>
+        <w:t>editor</w:t>
+      </w:r>
+      <w:r>
+        <w:rPr>
+          <w:sz w:val="24"/>
+          <w:szCs w:val="24"/>
+        </w:rPr>
+        <w:t xml:space="preserve"> deve disponibilizar uma listagem com as funções existentes criadas pelo utilizador</w:t>
+      </w:r>
+      <w:r>
+        <w:rPr>
+          <w:sz w:val="24"/>
+          <w:szCs w:val="24"/>
+        </w:rPr>
+        <w:t>.</w:t>
+      </w:r>
+    </w:p>
+    <w:p>
+      <w:pPr>
+        <w:rPr>
+          <w:sz w:val="24"/>
+          <w:szCs w:val="24"/>
+        </w:rPr>
+      </w:pPr>
+      <w:r>
+        <w:rPr>
+          <w:b/>
+        </w:rPr>
+        <w:t>INT EXPEDI 00.06</w:t>
+      </w:r>
+      <w:r>
+        <w:rPr>
+          <w:b/>
+        </w:rPr>
+        <w:t xml:space="preserve"> –</w:t>
+      </w:r>
+      <w:r>
+        <w:rPr>
+          <w:sz w:val="24"/>
+          <w:szCs w:val="24"/>
+        </w:rPr>
+        <w:t>O editor</w:t>
+      </w:r>
+      <w:r>
+        <w:rPr>
+          <w:sz w:val="24"/>
+          <w:szCs w:val="24"/>
+        </w:rPr>
+        <w:t xml:space="preserve"> deve disponibiliz</w:t>
+      </w:r>
+      <w:r>
+        <w:rPr>
+          <w:sz w:val="24"/>
+          <w:szCs w:val="24"/>
+        </w:rPr>
+        <w:t>ar uma listagem com funções pré-definidas categorizadas pelo</w:t>
+      </w:r>
+      <w:r>
+        <w:rPr>
+          <w:sz w:val="24"/>
+          <w:szCs w:val="24"/>
+        </w:rPr>
+        <w:t xml:space="preserve"> tipo de funcionalidade(ex: Funções matemáticas, Operações numéricas, Edição de </w:t>
+      </w:r>
+      <w:r>
+        <w:rPr>
+          <w:sz w:val="24"/>
+          <w:szCs w:val="24"/>
+        </w:rPr>
+        <w:t>Strings)</w:t>
+      </w:r>
+      <w:r>
+        <w:rPr>
+          <w:sz w:val="24"/>
+          <w:szCs w:val="24"/>
+        </w:rPr>
+        <w:t>.</w:t>
+      </w:r>
+    </w:p>
+    <w:p>
+      <w:pPr>
+        <w:rPr>
+          <w:sz w:val="24"/>
+          <w:szCs w:val="24"/>
+        </w:rPr>
+      </w:pPr>
+      <w:r>
+        <w:rPr>
+          <w:b/>
+        </w:rPr>
+        <w:t>INT EXPEDI 00.05</w:t>
+      </w:r>
+      <w:r>
+        <w:rPr>
+          <w:b/>
+        </w:rPr>
+        <w:t xml:space="preserve"> –</w:t>
+      </w:r>
+      <w:r>
+        <w:rPr>
+          <w:sz w:val="24"/>
+          <w:szCs w:val="24"/>
+        </w:rPr>
+        <w:t>Ao seleccionar a expressão ou operador da listagem, esta deve ser automaticamente inserida na caixa de texto.</w:t>
+      </w:r>
+    </w:p>
+    <w:p>
+      <w:pPr>
+        <w:rPr>
+          <w:sz w:val="24"/>
+          <w:szCs w:val="24"/>
+        </w:rPr>
+      </w:pPr>
+      <w:r>
+        <w:rPr>
+          <w:b/>
+        </w:rPr>
+        <w:t>INT EXPEDI 00.06</w:t>
+      </w:r>
+      <w:r>
+        <w:rPr>
+          <w:b/>
+        </w:rPr>
+        <w:t xml:space="preserve"> –</w:t>
+      </w:r>
+      <w:r>
+        <w:rPr>
+          <w:sz w:val="24"/>
+          <w:szCs w:val="24"/>
+        </w:rPr>
+        <w:t xml:space="preserve">O </w:t>
+      </w:r>
+      <w:r>
+        <w:rPr>
+          <w:sz w:val="24"/>
+          <w:szCs w:val="24"/>
+        </w:rPr>
+        <w:t>editor</w:t>
+      </w:r>
+      <w:r>
+        <w:rPr>
+          <w:sz w:val="24"/>
+          <w:szCs w:val="24"/>
+        </w:rPr>
+        <w:t xml:space="preserve"> deve ap</w:t>
+      </w:r>
+      <w:r>
+        <w:rPr>
+          <w:sz w:val="24"/>
+          <w:szCs w:val="24"/>
+        </w:rPr>
+        <w:t>resentar uma descrição da expressão/operador sempre que este é seleccionado.</w:t>
+      </w:r>
+    </w:p>
+    <w:p>
+      <w:pPr>
+        <w:rPr>
+          <w:sz w:val="24"/>
+          <w:szCs w:val="24"/>
+        </w:rPr>
+      </w:pPr>
+      <w:r>
+        <w:rPr>
+          <w:b/>
+        </w:rPr>
+        <w:t>INT EXPEDI 00.06</w:t>
+      </w:r>
+      <w:r>
+        <w:rPr>
+          <w:b/>
         </w:rPr>
         <w:t xml:space="preserve"> </w:t>
       </w:r>
       <w:r>
-        <w:rPr>
-          <w:sz w:val="24"/>
-          <w:szCs w:val="24"/>
-        </w:rPr>
-        <w:t xml:space="preserve">(ex: Funções matemáticas, Operações numéricas, Edição de </w:t>
-      </w:r>
-      <w:r>
-        <w:rPr>
-          <w:sz w:val="24"/>
-          <w:szCs w:val="24"/>
-        </w:rPr>
-        <w:t>Strings)</w:t>
+        <w:t>– O editor</w:t>
+      </w:r>
+      <w:r>
+        <w:rPr>
+          <w:b/>
+        </w:rPr>
+        <w:t xml:space="preserve"> </w:t>
+      </w:r>
+      <w:r>
+        <w:rPr>
+          <w:sz w:val="24"/>
+          <w:szCs w:val="24"/>
+        </w:rPr>
+        <w:t>d</w:t>
+      </w:r>
+      <w:r>
+        <w:rPr>
+          <w:sz w:val="24"/>
+          <w:szCs w:val="24"/>
+        </w:rPr>
+        <w:t xml:space="preserve">eve descrever o </w:t>
+      </w:r>
+      <w:r>
+        <w:rPr>
+          <w:sz w:val="24"/>
+          <w:szCs w:val="24"/>
+        </w:rPr>
+        <w:t xml:space="preserve"> tipo de valor retornado e possíveis inputs</w:t>
+      </w:r>
+      <w:r>
+        <w:rPr>
+          <w:sz w:val="24"/>
+          <w:szCs w:val="24"/>
+        </w:rPr>
+        <w:t>/outputs</w:t>
       </w:r>
       <w:r>
         <w:rPr>
@@ -256,7 +533,7 @@
         <w:rPr>
           <w:b/>
         </w:rPr>
-        <w:t>INT EXPEDI 00.05</w:t>
+        <w:t>INT EXPEDI 00.07</w:t>
       </w:r>
       <w:r>
         <w:rPr>
@@ -269,103 +546,6 @@
           <w:sz w:val="24"/>
           <w:szCs w:val="24"/>
         </w:rPr>
-        <w:t>Ao seleccionar a expressão ou operador da listagem, esta deve ser automaticamente inserida na caixa de texto.</w:t>
-      </w:r>
-    </w:p>
-    <w:p>
-      <w:pPr>
-        <w:rPr>
-          <w:sz w:val="24"/>
-          <w:szCs w:val="24"/>
-        </w:rPr>
-      </w:pPr>
-      <w:r>
-        <w:rPr>
-          <w:b/>
-        </w:rPr>
-        <w:t>INT EXPEDI 00.06</w:t>
-      </w:r>
-      <w:r>
-        <w:rPr>
-          <w:b/>
-        </w:rPr>
-        <w:t xml:space="preserve"> –</w:t>
-      </w:r>
-      <w:r>
-        <w:rPr>
-          <w:sz w:val="24"/>
-          <w:szCs w:val="24"/>
-        </w:rPr>
-        <w:t>O sistema deve ap</w:t>
-      </w:r>
-      <w:r>
-        <w:rPr>
-          <w:sz w:val="24"/>
-          <w:szCs w:val="24"/>
-        </w:rPr>
-        <w:t>resentar uma descrição da expressão/operador sempre que este é seleccionado.</w:t>
-      </w:r>
-    </w:p>
-    <w:p>
-      <w:pPr>
-        <w:rPr>
-          <w:sz w:val="24"/>
-          <w:szCs w:val="24"/>
-        </w:rPr>
-      </w:pPr>
-      <w:r>
-        <w:rPr>
-          <w:sz w:val="24"/>
-          <w:szCs w:val="24"/>
-        </w:rPr>
-        <w:t xml:space="preserve">Deve descrever o </w:t>
-      </w:r>
-      <w:r>
-        <w:rPr>
-          <w:sz w:val="24"/>
-          <w:szCs w:val="24"/>
-        </w:rPr>
-        <w:t xml:space="preserve"> tipo de valor retornado e possíveis inputs</w:t>
-      </w:r>
-      <w:r>
-        <w:rPr>
-          <w:sz w:val="24"/>
-          <w:szCs w:val="24"/>
-        </w:rPr>
-        <w:t>/outputs</w:t>
-      </w:r>
-      <w:r>
-        <w:rPr>
-          <w:sz w:val="24"/>
-          <w:szCs w:val="24"/>
-        </w:rPr>
-        <w:t>.</w:t>
-      </w:r>
-    </w:p>
-    <w:p>
-      <w:pPr>
-        <w:rPr>
-          <w:sz w:val="24"/>
-          <w:szCs w:val="24"/>
-        </w:rPr>
-      </w:pPr>
-      <w:r>
-        <w:rPr>
-          <w:b/>
-        </w:rPr>
-        <w:t>INT EXPEDI 00.07</w:t>
-      </w:r>
-      <w:r>
-        <w:rPr>
-          <w:b/>
-        </w:rPr>
-        <w:t xml:space="preserve"> –</w:t>
-      </w:r>
-      <w:r>
-        <w:rPr>
-          <w:sz w:val="24"/>
-          <w:szCs w:val="24"/>
-        </w:rPr>
         <w:t xml:space="preserve"> (Recomendação)</w:t>
       </w:r>
       <w:r>
@@ -373,7 +553,21 @@
           <w:sz w:val="24"/>
           <w:szCs w:val="24"/>
         </w:rPr>
-        <w:t>O sistema deve permitir a pesquisa de uma função existente no sistema</w:t>
+        <w:t xml:space="preserve">O </w:t>
+      </w:r>
+      <w:r>
+        <w:rPr>
+          <w:sz w:val="24"/>
+          <w:szCs w:val="24"/>
+        </w:rPr>
+        <w:t>editor</w:t>
+      </w:r>
+      <w:r>
+        <w:rPr>
+          <w:sz w:val="24"/>
+          <w:szCs w:val="24"/>
+        </w:rPr>
+        <w:t xml:space="preserve"> deve permitir a pesquisa de uma função existente no sistema</w:t>
       </w:r>
       <w:r>
         <w:rPr>
@@ -526,7 +720,7 @@
                     <a:blip r:embed="rId4">
                       <a:extLst>
                         <a:ext uri="{28A0092B-C50C-407E-A947-70E740481C1C}">
-                          <a14:useLocalDpi xmlns:a14="http://schemas.microsoft.com/office/drawing/2010/main" val="0"/>
+                          <a14:useLocalDpi xmlns:a14="http://schemas.microsoft.com/office/drawing/2010/main" xmlns:wps="http://schemas.microsoft.com/office/word/2010/wordprocessingShape" xmlns:wpi="http://schemas.microsoft.com/office/word/2010/wordprocessingInk" xmlns:wpg="http://schemas.microsoft.com/office/word/2010/wordprocessingGroup" xmlns:w15="http://schemas.microsoft.com/office/word/2012/wordml" xmlns:w14="http://schemas.microsoft.com/office/word/2010/wordml" xmlns:w="http://schemas.openxmlformats.org/wordprocessingml/2006/main" xmlns:w10="urn:schemas-microsoft-com:office:word" xmlns:wp14="http://schemas.microsoft.com/office/word/2010/wordprocessingDrawing" xmlns:v="urn:schemas-microsoft-com:vml" xmlns:o="urn:schemas-microsoft-com:office:office" xmlns:mc="http://schemas.openxmlformats.org/markup-compatibility/2006" xmlns:wpc="http://schemas.microsoft.com/office/word/2010/wordprocessingCanvas" xmlns="" val="0"/>
                         </a:ext>
                       </a:extLst>
                     </a:blip>
@@ -611,7 +805,7 @@
 </file>
 
 <file path=word/styles.xml><?xml version="1.0" encoding="utf-8"?>
-<w:styles xmlns:mc="http://schemas.openxmlformats.org/markup-compatibility/2006" xmlns:r="http://schemas.openxmlformats.org/officeDocument/2006/relationships" xmlns:w="http://schemas.openxmlformats.org/wordprocessingml/2006/main" xmlns:w14="http://schemas.microsoft.com/office/word/2010/wordml" xmlns:w15="http://schemas.microsoft.com/office/word/2012/wordml" mc:Ignorable="w14 w15">
+<w:styles xmlns:r="http://schemas.openxmlformats.org/officeDocument/2006/relationships" xmlns:w="http://schemas.openxmlformats.org/wordprocessingml/2006/main">
   <w:docDefaults>
     <w:rPrDefault>
       <w:rPr>
@@ -627,378 +821,144 @@
       </w:pPr>
     </w:pPrDefault>
   </w:docDefaults>
-  <w:latentStyles w:defLockedState="0" w:defUIPriority="99" w:defSemiHidden="0" w:defUnhideWhenUsed="0" w:defQFormat="0" w:count="371">
-    <w:lsdException w:name="Normal" w:uiPriority="0" w:qFormat="1"/>
-    <w:lsdException w:name="heading 1" w:uiPriority="9" w:qFormat="1"/>
-    <w:lsdException w:name="heading 2" w:semiHidden="1" w:uiPriority="9" w:unhideWhenUsed="1" w:qFormat="1"/>
-    <w:lsdException w:name="heading 3" w:semiHidden="1" w:uiPriority="9" w:unhideWhenUsed="1" w:qFormat="1"/>
-    <w:lsdException w:name="heading 4" w:semiHidden="1" w:uiPriority="9" w:unhideWhenUsed="1" w:qFormat="1"/>
-    <w:lsdException w:name="heading 5" w:semiHidden="1" w:uiPriority="9" w:unhideWhenUsed="1" w:qFormat="1"/>
-    <w:lsdException w:name="heading 6" w:semiHidden="1" w:uiPriority="9" w:unhideWhenUsed="1" w:qFormat="1"/>
-    <w:lsdException w:name="heading 7" w:semiHidden="1" w:uiPriority="9" w:unhideWhenUsed="1" w:qFormat="1"/>
-    <w:lsdException w:name="heading 8" w:semiHidden="1" w:uiPriority="9" w:unhideWhenUsed="1" w:qFormat="1"/>
-    <w:lsdException w:name="heading 9" w:semiHidden="1" w:uiPriority="9" w:unhideWhenUsed="1" w:qFormat="1"/>
-    <w:lsdException w:name="index 1" w:semiHidden="1" w:unhideWhenUsed="1"/>
-    <w:lsdException w:name="index 2" w:semiHidden="1" w:unhideWhenUsed="1"/>
-    <w:lsdException w:name="index 3" w:semiHidden="1" w:unhideWhenUsed="1"/>
-    <w:lsdException w:name="index 4" w:semiHidden="1" w:unhideWhenUsed="1"/>
-    <w:lsdException w:name="index 5" w:semiHidden="1" w:unhideWhenUsed="1"/>
-    <w:lsdException w:name="index 6" w:semiHidden="1" w:unhideWhenUsed="1"/>
-    <w:lsdException w:name="index 7" w:semiHidden="1" w:unhideWhenUsed="1"/>
-    <w:lsdException w:name="index 8" w:semiHidden="1" w:unhideWhenUsed="1"/>
-    <w:lsdException w:name="index 9" w:semiHidden="1" w:unhideWhenUsed="1"/>
-    <w:lsdException w:name="toc 1" w:semiHidden="1" w:uiPriority="39" w:unhideWhenUsed="1"/>
-    <w:lsdException w:name="toc 2" w:semiHidden="1" w:uiPriority="39" w:unhideWhenUsed="1"/>
-    <w:lsdException w:name="toc 3" w:semiHidden="1" w:uiPriority="39" w:unhideWhenUsed="1"/>
-    <w:lsdException w:name="toc 4" w:semiHidden="1" w:uiPriority="39" w:unhideWhenUsed="1"/>
-    <w:lsdException w:name="toc 5" w:semiHidden="1" w:uiPriority="39" w:unhideWhenUsed="1"/>
-    <w:lsdException w:name="toc 6" w:semiHidden="1" w:uiPriority="39" w:unhideWhenUsed="1"/>
-    <w:lsdException w:name="toc 7" w:semiHidden="1" w:uiPriority="39" w:unhideWhenUsed="1"/>
-    <w:lsdException w:name="toc 8" w:semiHidden="1" w:uiPriority="39" w:unhideWhenUsed="1"/>
-    <w:lsdException w:name="toc 9" w:semiHidden="1" w:uiPriority="39" w:unhideWhenUsed="1"/>
-    <w:lsdException w:name="Normal Indent" w:semiHidden="1" w:unhideWhenUsed="1"/>
-    <w:lsdException w:name="footnote text" w:semiHidden="1" w:unhideWhenUsed="1"/>
-    <w:lsdException w:name="annotation text" w:semiHidden="1" w:unhideWhenUsed="1"/>
-    <w:lsdException w:name="header" w:semiHidden="1" w:unhideWhenUsed="1"/>
-    <w:lsdException w:name="footer" w:semiHidden="1" w:unhideWhenUsed="1"/>
-    <w:lsdException w:name="index heading" w:semiHidden="1" w:unhideWhenUsed="1"/>
-    <w:lsdException w:name="caption" w:semiHidden="1" w:uiPriority="35" w:unhideWhenUsed="1" w:qFormat="1"/>
-    <w:lsdException w:name="table of figures" w:semiHidden="1" w:unhideWhenUsed="1"/>
-    <w:lsdException w:name="envelope address" w:semiHidden="1" w:unhideWhenUsed="1"/>
-    <w:lsdException w:name="envelope return" w:semiHidden="1" w:unhideWhenUsed="1"/>
-    <w:lsdException w:name="footnote reference" w:semiHidden="1" w:unhideWhenUsed="1"/>
-    <w:lsdException w:name="annotation reference" w:semiHidden="1" w:unhideWhenUsed="1"/>
-    <w:lsdException w:name="line number" w:semiHidden="1" w:unhideWhenUsed="1"/>
-    <w:lsdException w:name="page number" w:semiHidden="1" w:unhideWhenUsed="1"/>
-    <w:lsdException w:name="endnote reference" w:semiHidden="1" w:unhideWhenUsed="1"/>
-    <w:lsdException w:name="endnote text" w:semiHidden="1" w:unhideWhenUsed="1"/>
-    <w:lsdException w:name="table of authorities" w:semiHidden="1" w:unhideWhenUsed="1"/>
-    <w:lsdException w:name="macro" w:semiHidden="1" w:unhideWhenUsed="1"/>
-    <w:lsdException w:name="toa heading" w:semiHidden="1" w:unhideWhenUsed="1"/>
-    <w:lsdException w:name="List" w:semiHidden="1" w:unhideWhenUsed="1"/>
-    <w:lsdException w:name="List Bullet" w:semiHidden="1" w:unhideWhenUsed="1"/>
-    <w:lsdException w:name="List Number" w:semiHidden="1" w:unhideWhenUsed="1"/>
-    <w:lsdException w:name="List 2" w:semiHidden="1" w:unhideWhenUsed="1"/>
-    <w:lsdException w:name="List 3" w:semiHidden="1" w:unhideWhenUsed="1"/>
-    <w:lsdException w:name="List 4" w:semiHidden="1" w:unhideWhenUsed="1"/>
-    <w:lsdException w:name="List 5" w:semiHidden="1" w:unhideWhenUsed="1"/>
-    <w:lsdException w:name="List Bullet 2" w:semiHidden="1" w:unhideWhenUsed="1"/>
-    <w:lsdException w:name="List Bullet 3" w:semiHidden="1" w:unhideWhenUsed="1"/>
-    <w:lsdException w:name="List Bullet 4" w:semiHidden="1" w:unhideWhenUsed="1"/>
-    <w:lsdException w:name="List Bullet 5" w:semiHidden="1" w:unhideWhenUsed="1"/>
-    <w:lsdException w:name="List Number 2" w:semiHidden="1" w:unhideWhenUsed="1"/>
-    <w:lsdException w:name="List Number 3" w:semiHidden="1" w:unhideWhenUsed="1"/>
-    <w:lsdException w:name="List Number 4" w:semiHidden="1" w:unhideWhenUsed="1"/>
-    <w:lsdException w:name="List Number 5" w:semiHidden="1" w:unhideWhenUsed="1"/>
-    <w:lsdException w:name="Title" w:uiPriority="10" w:qFormat="1"/>
-    <w:lsdException w:name="Closing" w:semiHidden="1" w:unhideWhenUsed="1"/>
-    <w:lsdException w:name="Signature" w:semiHidden="1" w:unhideWhenUsed="1"/>
-    <w:lsdException w:name="Default Paragraph Font" w:semiHidden="1" w:uiPriority="1" w:unhideWhenUsed="1"/>
-    <w:lsdException w:name="Body Text" w:semiHidden="1" w:unhideWhenUsed="1"/>
-    <w:lsdException w:name="Body Text Indent" w:semiHidden="1" w:unhideWhenUsed="1"/>
-    <w:lsdException w:name="List Continue" w:semiHidden="1" w:unhideWhenUsed="1"/>
-    <w:lsdException w:name="List Continue 2" w:semiHidden="1" w:unhideWhenUsed="1"/>
-    <w:lsdException w:name="List Continue 3" w:semiHidden="1" w:unhideWhenUsed="1"/>
-    <w:lsdException w:name="List Continue 4" w:semiHidden="1" w:unhideWhenUsed="1"/>
-    <w:lsdException w:name="List Continue 5" w:semiHidden="1" w:unhideWhenUsed="1"/>
-    <w:lsdException w:name="Message Header" w:semiHidden="1" w:unhideWhenUsed="1"/>
-    <w:lsdException w:name="Subtitle" w:uiPriority="11" w:qFormat="1"/>
-    <w:lsdException w:name="Salutation" w:semiHidden="1" w:unhideWhenUsed="1"/>
-    <w:lsdException w:name="Date" w:semiHidden="1" w:unhideWhenUsed="1"/>
-    <w:lsdException w:name="Body Text First Indent" w:semiHidden="1" w:unhideWhenUsed="1"/>
-    <w:lsdException w:name="Body Text First Indent 2" w:semiHidden="1" w:unhideWhenUsed="1"/>
-    <w:lsdException w:name="Note Heading" w:semiHidden="1" w:unhideWhenUsed="1"/>
-    <w:lsdException w:name="Body Text 2" w:semiHidden="1" w:unhideWhenUsed="1"/>
-    <w:lsdException w:name="Body Text 3" w:semiHidden="1" w:unhideWhenUsed="1"/>
-    <w:lsdException w:name="Body Text Indent 2" w:semiHidden="1" w:unhideWhenUsed="1"/>
-    <w:lsdException w:name="Body Text Indent 3" w:semiHidden="1" w:unhideWhenUsed="1"/>
-    <w:lsdException w:name="Block Text" w:semiHidden="1" w:unhideWhenUsed="1"/>
-    <w:lsdException w:name="Hyperlink" w:semiHidden="1" w:unhideWhenUsed="1"/>
-    <w:lsdException w:name="FollowedHyperlink" w:semiHidden="1" w:unhideWhenUsed="1"/>
-    <w:lsdException w:name="Strong" w:uiPriority="22" w:qFormat="1"/>
-    <w:lsdException w:name="Emphasis" w:uiPriority="20" w:qFormat="1"/>
-    <w:lsdException w:name="Document Map" w:semiHidden="1" w:unhideWhenUsed="1"/>
-    <w:lsdException w:name="Plain Text" w:semiHidden="1" w:unhideWhenUsed="1"/>
-    <w:lsdException w:name="E-mail Signature" w:semiHidden="1" w:unhideWhenUsed="1"/>
-    <w:lsdException w:name="HTML Top of Form" w:semiHidden="1" w:unhideWhenUsed="1"/>
-    <w:lsdException w:name="HTML Bottom of Form" w:semiHidden="1" w:unhideWhenUsed="1"/>
-    <w:lsdException w:name="Normal (Web)" w:semiHidden="1" w:unhideWhenUsed="1"/>
-    <w:lsdException w:name="HTML Acronym" w:semiHidden="1" w:unhideWhenUsed="1"/>
-    <w:lsdException w:name="HTML Address" w:semiHidden="1" w:unhideWhenUsed="1"/>
-    <w:lsdException w:name="HTML Cite" w:semiHidden="1" w:unhideWhenUsed="1"/>
-    <w:lsdException w:name="HTML Code" w:semiHidden="1" w:unhideWhenUsed="1"/>
-    <w:lsdException w:name="HTML Definition" w:semiHidden="1" w:unhideWhenUsed="1"/>
-    <w:lsdException w:name="HTML Keyboard" w:semiHidden="1" w:unhideWhenUsed="1"/>
-    <w:lsdException w:name="HTML Preformatted" w:semiHidden="1" w:unhideWhenUsed="1"/>
-    <w:lsdException w:name="HTML Sample" w:semiHidden="1" w:unhideWhenUsed="1"/>
-    <w:lsdException w:name="HTML Typewriter" w:semiHidden="1" w:unhideWhenUsed="1"/>
-    <w:lsdException w:name="HTML Variable" w:semiHidden="1" w:unhideWhenUsed="1"/>
-    <w:lsdException w:name="Normal Table" w:semiHidden="1" w:unhideWhenUsed="1"/>
-    <w:lsdException w:name="annotation subject" w:semiHidden="1" w:unhideWhenUsed="1"/>
-    <w:lsdException w:name="No List" w:semiHidden="1" w:unhideWhenUsed="1"/>
-    <w:lsdException w:name="Outline List 1" w:semiHidden="1" w:unhideWhenUsed="1"/>
-    <w:lsdException w:name="Outline List 2" w:semiHidden="1" w:unhideWhenUsed="1"/>
-    <w:lsdException w:name="Outline List 3" w:semiHidden="1" w:unhideWhenUsed="1"/>
-    <w:lsdException w:name="Table Simple 1" w:semiHidden="1" w:unhideWhenUsed="1"/>
-    <w:lsdException w:name="Table Simple 2" w:semiHidden="1" w:unhideWhenUsed="1"/>
-    <w:lsdException w:name="Table Simple 3" w:semiHidden="1" w:unhideWhenUsed="1"/>
-    <w:lsdException w:name="Table Classic 1" w:semiHidden="1" w:unhideWhenUsed="1"/>
-    <w:lsdException w:name="Table Classic 2" w:semiHidden="1" w:unhideWhenUsed="1"/>
-    <w:lsdException w:name="Table Classic 3" w:semiHidden="1" w:unhideWhenUsed="1"/>
-    <w:lsdException w:name="Table Classic 4" w:semiHidden="1" w:unhideWhenUsed="1"/>
-    <w:lsdException w:name="Table Colorful 1" w:semiHidden="1" w:unhideWhenUsed="1"/>
-    <w:lsdException w:name="Table Colorful 2" w:semiHidden="1" w:unhideWhenUsed="1"/>
-    <w:lsdException w:name="Table Colorful 3" w:semiHidden="1" w:unhideWhenUsed="1"/>
-    <w:lsdException w:name="Table Columns 1" w:semiHidden="1" w:unhideWhenUsed="1"/>
-    <w:lsdException w:name="Table Columns 2" w:semiHidden="1" w:unhideWhenUsed="1"/>
-    <w:lsdException w:name="Table Columns 3" w:semiHidden="1" w:unhideWhenUsed="1"/>
-    <w:lsdException w:name="Table Columns 4" w:semiHidden="1" w:unhideWhenUsed="1"/>
-    <w:lsdException w:name="Table Columns 5" w:semiHidden="1" w:unhideWhenUsed="1"/>
-    <w:lsdException w:name="Table Grid 1" w:semiHidden="1" w:unhideWhenUsed="1"/>
-    <w:lsdException w:name="Table Grid 2" w:semiHidden="1" w:unhideWhenUsed="1"/>
-    <w:lsdException w:name="Table Grid 3" w:semiHidden="1" w:unhideWhenUsed="1"/>
-    <w:lsdException w:name="Table Grid 4" w:semiHidden="1" w:unhideWhenUsed="1"/>
-    <w:lsdException w:name="Table Grid 5" w:semiHidden="1" w:unhideWhenUsed="1"/>
-    <w:lsdException w:name="Table Grid 6" w:semiHidden="1" w:unhideWhenUsed="1"/>
-    <w:lsdException w:name="Table Grid 7" w:semiHidden="1" w:unhideWhenUsed="1"/>
-    <w:lsdException w:name="Table Grid 8" w:semiHidden="1" w:unhideWhenUsed="1"/>
-    <w:lsdException w:name="Table List 1" w:semiHidden="1" w:unhideWhenUsed="1"/>
-    <w:lsdException w:name="Table List 2" w:semiHidden="1" w:unhideWhenUsed="1"/>
-    <w:lsdException w:name="Table List 3" w:semiHidden="1" w:unhideWhenUsed="1"/>
-    <w:lsdException w:name="Table List 4" w:semiHidden="1" w:unhideWhenUsed="1"/>
-    <w:lsdException w:name="Table List 5" w:semiHidden="1" w:unhideWhenUsed="1"/>
-    <w:lsdException w:name="Table List 6" w:semiHidden="1" w:unhideWhenUsed="1"/>
-    <w:lsdException w:name="Table List 7" w:semiHidden="1" w:unhideWhenUsed="1"/>
-    <w:lsdException w:name="Table List 8" w:semiHidden="1" w:unhideWhenUsed="1"/>
-    <w:lsdException w:name="Table 3D effects 1" w:semiHidden="1" w:unhideWhenUsed="1"/>
-    <w:lsdException w:name="Table 3D effects 2" w:semiHidden="1" w:unhideWhenUsed="1"/>
-    <w:lsdException w:name="Table 3D effects 3" w:semiHidden="1" w:unhideWhenUsed="1"/>
-    <w:lsdException w:name="Table Contemporary" w:semiHidden="1" w:unhideWhenUsed="1"/>
-    <w:lsdException w:name="Table Elegant" w:semiHidden="1" w:unhideWhenUsed="1"/>
-    <w:lsdException w:name="Table Professional" w:semiHidden="1" w:unhideWhenUsed="1"/>
-    <w:lsdException w:name="Table Subtle 1" w:semiHidden="1" w:unhideWhenUsed="1"/>
-    <w:lsdException w:name="Table Subtle 2" w:semiHidden="1" w:unhideWhenUsed="1"/>
-    <w:lsdException w:name="Table Web 1" w:semiHidden="1" w:unhideWhenUsed="1"/>
-    <w:lsdException w:name="Table Web 2" w:semiHidden="1" w:unhideWhenUsed="1"/>
-    <w:lsdException w:name="Table Web 3" w:semiHidden="1" w:unhideWhenUsed="1"/>
-    <w:lsdException w:name="Balloon Text" w:semiHidden="1" w:unhideWhenUsed="1"/>
-    <w:lsdException w:name="Table Grid" w:uiPriority="39"/>
-    <w:lsdException w:name="Table Theme" w:semiHidden="1" w:unhideWhenUsed="1"/>
-    <w:lsdException w:name="Placeholder Text" w:semiHidden="1"/>
-    <w:lsdException w:name="No Spacing" w:uiPriority="1" w:qFormat="1"/>
-    <w:lsdException w:name="Light Shading" w:uiPriority="60"/>
-    <w:lsdException w:name="Light List" w:uiPriority="61"/>
-    <w:lsdException w:name="Light Grid" w:uiPriority="62"/>
-    <w:lsdException w:name="Medium Shading 1" w:uiPriority="63"/>
-    <w:lsdException w:name="Medium Shading 2" w:uiPriority="64"/>
-    <w:lsdException w:name="Medium List 1" w:uiPriority="65"/>
-    <w:lsdException w:name="Medium List 2" w:uiPriority="66"/>
-    <w:lsdException w:name="Medium Grid 1" w:uiPriority="67"/>
-    <w:lsdException w:name="Medium Grid 2" w:uiPriority="68"/>
-    <w:lsdException w:name="Medium Grid 3" w:uiPriority="69"/>
-    <w:lsdException w:name="Dark List" w:uiPriority="70"/>
-    <w:lsdException w:name="Colorful Shading" w:uiPriority="71"/>
-    <w:lsdException w:name="Colorful List" w:uiPriority="72"/>
-    <w:lsdException w:name="Colorful Grid" w:uiPriority="73"/>
-    <w:lsdException w:name="Light Shading Accent 1" w:uiPriority="60"/>
-    <w:lsdException w:name="Light List Accent 1" w:uiPriority="61"/>
-    <w:lsdException w:name="Light Grid Accent 1" w:uiPriority="62"/>
-    <w:lsdException w:name="Medium Shading 1 Accent 1" w:uiPriority="63"/>
-    <w:lsdException w:name="Medium Shading 2 Accent 1" w:uiPriority="64"/>
-    <w:lsdException w:name="Medium List 1 Accent 1" w:uiPriority="65"/>
-    <w:lsdException w:name="Revision" w:semiHidden="1"/>
-    <w:lsdException w:name="List Paragraph" w:uiPriority="34" w:qFormat="1"/>
-    <w:lsdException w:name="Quote" w:uiPriority="29" w:qFormat="1"/>
-    <w:lsdException w:name="Intense Quote" w:uiPriority="30" w:qFormat="1"/>
-    <w:lsdException w:name="Medium List 2 Accent 1" w:uiPriority="66"/>
-    <w:lsdException w:name="Medium Grid 1 Accent 1" w:uiPriority="67"/>
-    <w:lsdException w:name="Medium Grid 2 Accent 1" w:uiPriority="68"/>
-    <w:lsdException w:name="Medium Grid 3 Accent 1" w:uiPriority="69"/>
-    <w:lsdException w:name="Dark List Accent 1" w:uiPriority="70"/>
-    <w:lsdException w:name="Colorful Shading Accent 1" w:uiPriority="71"/>
-    <w:lsdException w:name="Colorful List Accent 1" w:uiPriority="72"/>
-    <w:lsdException w:name="Colorful Grid Accent 1" w:uiPriority="73"/>
-    <w:lsdException w:name="Light Shading Accent 2" w:uiPriority="60"/>
-    <w:lsdException w:name="Light List Accent 2" w:uiPriority="61"/>
-    <w:lsdException w:name="Light Grid Accent 2" w:uiPriority="62"/>
-    <w:lsdException w:name="Medium Shading 1 Accent 2" w:uiPriority="63"/>
-    <w:lsdException w:name="Medium Shading 2 Accent 2" w:uiPriority="64"/>
-    <w:lsdException w:name="Medium List 1 Accent 2" w:uiPriority="65"/>
-    <w:lsdException w:name="Medium List 2 Accent 2" w:uiPriority="66"/>
-    <w:lsdException w:name="Medium Grid 1 Accent 2" w:uiPriority="67"/>
-    <w:lsdException w:name="Medium Grid 2 Accent 2" w:uiPriority="68"/>
-    <w:lsdException w:name="Medium Grid 3 Accent 2" w:uiPriority="69"/>
-    <w:lsdException w:name="Dark List Accent 2" w:uiPriority="70"/>
-    <w:lsdException w:name="Colorful Shading Accent 2" w:uiPriority="71"/>
-    <w:lsdException w:name="Colorful List Accent 2" w:uiPriority="72"/>
-    <w:lsdException w:name="Colorful Grid Accent 2" w:uiPriority="73"/>
-    <w:lsdException w:name="Light Shading Accent 3" w:uiPriority="60"/>
-    <w:lsdException w:name="Light List Accent 3" w:uiPriority="61"/>
-    <w:lsdException w:name="Light Grid Accent 3" w:uiPriority="62"/>
-    <w:lsdException w:name="Medium Shading 1 Accent 3" w:uiPriority="63"/>
-    <w:lsdException w:name="Medium Shading 2 Accent 3" w:uiPriority="64"/>
-    <w:lsdException w:name="Medium List 1 Accent 3" w:uiPriority="65"/>
-    <w:lsdException w:name="Medium List 2 Accent 3" w:uiPriority="66"/>
-    <w:lsdException w:name="Medium Grid 1 Accent 3" w:uiPriority="67"/>
-    <w:lsdException w:name="Medium Grid 2 Accent 3" w:uiPriority="68"/>
-    <w:lsdException w:name="Medium Grid 3 Accent 3" w:uiPriority="69"/>
-    <w:lsdException w:name="Dark List Accent 3" w:uiPriority="70"/>
-    <w:lsdException w:name="Colorful Shading Accent 3" w:uiPriority="71"/>
-    <w:lsdException w:name="Colorful List Accent 3" w:uiPriority="72"/>
-    <w:lsdException w:name="Colorful Grid Accent 3" w:uiPriority="73"/>
-    <w:lsdException w:name="Light Shading Accent 4" w:uiPriority="60"/>
-    <w:lsdException w:name="Light List Accent 4" w:uiPriority="61"/>
-    <w:lsdException w:name="Light Grid Accent 4" w:uiPriority="62"/>
-    <w:lsdException w:name="Medium Shading 1 Accent 4" w:uiPriority="63"/>
-    <w:lsdException w:name="Medium Shading 2 Accent 4" w:uiPriority="64"/>
-    <w:lsdException w:name="Medium List 1 Accent 4" w:uiPriority="65"/>
-    <w:lsdException w:name="Medium List 2 Accent 4" w:uiPriority="66"/>
-    <w:lsdException w:name="Medium Grid 1 Accent 4" w:uiPriority="67"/>
-    <w:lsdException w:name="Medium Grid 2 Accent 4" w:uiPriority="68"/>
-    <w:lsdException w:name="Medium Grid 3 Accent 4" w:uiPriority="69"/>
-    <w:lsdException w:name="Dark List Accent 4" w:uiPriority="70"/>
-    <w:lsdException w:name="Colorful Shading Accent 4" w:uiPriority="71"/>
-    <w:lsdException w:name="Colorful List Accent 4" w:uiPriority="72"/>
-    <w:lsdException w:name="Colorful Grid Accent 4" w:uiPriority="73"/>
-    <w:lsdException w:name="Light Shading Accent 5" w:uiPriority="60"/>
-    <w:lsdException w:name="Light List Accent 5" w:uiPriority="61"/>
-    <w:lsdException w:name="Light Grid Accent 5" w:uiPriority="62"/>
-    <w:lsdException w:name="Medium Shading 1 Accent 5" w:uiPriority="63"/>
-    <w:lsdException w:name="Medium Shading 2 Accent 5" w:uiPriority="64"/>
-    <w:lsdException w:name="Medium List 1 Accent 5" w:uiPriority="65"/>
-    <w:lsdException w:name="Medium List 2 Accent 5" w:uiPriority="66"/>
-    <w:lsdException w:name="Medium Grid 1 Accent 5" w:uiPriority="67"/>
-    <w:lsdException w:name="Medium Grid 2 Accent 5" w:uiPriority="68"/>
-    <w:lsdException w:name="Medium Grid 3 Accent 5" w:uiPriority="69"/>
-    <w:lsdException w:name="Dark List Accent 5" w:uiPriority="70"/>
-    <w:lsdException w:name="Colorful Shading Accent 5" w:uiPriority="71"/>
-    <w:lsdException w:name="Colorful List Accent 5" w:uiPriority="72"/>
-    <w:lsdException w:name="Colorful Grid Accent 5" w:uiPriority="73"/>
-    <w:lsdException w:name="Light Shading Accent 6" w:uiPriority="60"/>
-    <w:lsdException w:name="Light List Accent 6" w:uiPriority="61"/>
-    <w:lsdException w:name="Light Grid Accent 6" w:uiPriority="62"/>
-    <w:lsdException w:name="Medium Shading 1 Accent 6" w:uiPriority="63"/>
-    <w:lsdException w:name="Medium Shading 2 Accent 6" w:uiPriority="64"/>
-    <w:lsdException w:name="Medium List 1 Accent 6" w:uiPriority="65"/>
-    <w:lsdException w:name="Medium List 2 Accent 6" w:uiPriority="66"/>
-    <w:lsdException w:name="Medium Grid 1 Accent 6" w:uiPriority="67"/>
-    <w:lsdException w:name="Medium Grid 2 Accent 6" w:uiPriority="68"/>
-    <w:lsdException w:name="Medium Grid 3 Accent 6" w:uiPriority="69"/>
-    <w:lsdException w:name="Dark List Accent 6" w:uiPriority="70"/>
-    <w:lsdException w:name="Colorful Shading Accent 6" w:uiPriority="71"/>
-    <w:lsdException w:name="Colorful List Accent 6" w:uiPriority="72"/>
-    <w:lsdException w:name="Colorful Grid Accent 6" w:uiPriority="73"/>
-    <w:lsdException w:name="Subtle Emphasis" w:uiPriority="19" w:qFormat="1"/>
-    <w:lsdException w:name="Intense Emphasis" w:uiPriority="21" w:qFormat="1"/>
-    <w:lsdException w:name="Subtle Reference" w:uiPriority="31" w:qFormat="1"/>
-    <w:lsdException w:name="Intense Reference" w:uiPriority="32" w:qFormat="1"/>
-    <w:lsdException w:name="Book Title" w:uiPriority="33" w:qFormat="1"/>
-    <w:lsdException w:name="Bibliography" w:semiHidden="1" w:uiPriority="37" w:unhideWhenUsed="1"/>
-    <w:lsdException w:name="TOC Heading" w:semiHidden="1" w:uiPriority="39" w:unhideWhenUsed="1" w:qFormat="1"/>
-    <w:lsdException w:name="Plain Table 1" w:uiPriority="41"/>
-    <w:lsdException w:name="Plain Table 2" w:uiPriority="42"/>
-    <w:lsdException w:name="Plain Table 3" w:uiPriority="43"/>
-    <w:lsdException w:name="Plain Table 4" w:uiPriority="44"/>
-    <w:lsdException w:name="Plain Table 5" w:uiPriority="45"/>
-    <w:lsdException w:name="Grid Table Light" w:uiPriority="40"/>
-    <w:lsdException w:name="Grid Table 1 Light" w:uiPriority="46"/>
-    <w:lsdException w:name="Grid Table 2" w:uiPriority="47"/>
-    <w:lsdException w:name="Grid Table 3" w:uiPriority="48"/>
-    <w:lsdException w:name="Grid Table 4" w:uiPriority="49"/>
-    <w:lsdException w:name="Grid Table 5 Dark" w:uiPriority="50"/>
-    <w:lsdException w:name="Grid Table 6 Colorful" w:uiPriority="51"/>
-    <w:lsdException w:name="Grid Table 7 Colorful" w:uiPriority="52"/>
-    <w:lsdException w:name="Grid Table 1 Light Accent 1" w:uiPriority="46"/>
-    <w:lsdException w:name="Grid Table 2 Accent 1" w:uiPriority="47"/>
-    <w:lsdException w:name="Grid Table 3 Accent 1" w:uiPriority="48"/>
-    <w:lsdException w:name="Grid Table 4 Accent 1" w:uiPriority="49"/>
-    <w:lsdException w:name="Grid Table 5 Dark Accent 1" w:uiPriority="50"/>
-    <w:lsdException w:name="Grid Table 6 Colorful Accent 1" w:uiPriority="51"/>
-    <w:lsdException w:name="Grid Table 7 Colorful Accent 1" w:uiPriority="52"/>
-    <w:lsdException w:name="Grid Table 1 Light Accent 2" w:uiPriority="46"/>
-    <w:lsdException w:name="Grid Table 2 Accent 2" w:uiPriority="47"/>
-    <w:lsdException w:name="Grid Table 3 Accent 2" w:uiPriority="48"/>
-    <w:lsdException w:name="Grid Table 4 Accent 2" w:uiPriority="49"/>
-    <w:lsdException w:name="Grid Table 5 Dark Accent 2" w:uiPriority="50"/>
-    <w:lsdException w:name="Grid Table 6 Colorful Accent 2" w:uiPriority="51"/>
-    <w:lsdException w:name="Grid Table 7 Colorful Accent 2" w:uiPriority="52"/>
-    <w:lsdException w:name="Grid Table 1 Light Accent 3" w:uiPriority="46"/>
-    <w:lsdException w:name="Grid Table 2 Accent 3" w:uiPriority="47"/>
-    <w:lsdException w:name="Grid Table 3 Accent 3" w:uiPriority="48"/>
-    <w:lsdException w:name="Grid Table 4 Accent 3" w:uiPriority="49"/>
-    <w:lsdException w:name="Grid Table 5 Dark Accent 3" w:uiPriority="50"/>
-    <w:lsdException w:name="Grid Table 6 Colorful Accent 3" w:uiPriority="51"/>
-    <w:lsdException w:name="Grid Table 7 Colorful Accent 3" w:uiPriority="52"/>
-    <w:lsdException w:name="Grid Table 1 Light Accent 4" w:uiPriority="46"/>
-    <w:lsdException w:name="Grid Table 2 Accent 4" w:uiPriority="47"/>
-    <w:lsdException w:name="Grid Table 3 Accent 4" w:uiPriority="48"/>
-    <w:lsdException w:name="Grid Table 4 Accent 4" w:uiPriority="49"/>
-    <w:lsdException w:name="Grid Table 5 Dark Accent 4" w:uiPriority="50"/>
-    <w:lsdException w:name="Grid Table 6 Colorful Accent 4" w:uiPriority="51"/>
-    <w:lsdException w:name="Grid Table 7 Colorful Accent 4" w:uiPriority="52"/>
-    <w:lsdException w:name="Grid Table 1 Light Accent 5" w:uiPriority="46"/>
-    <w:lsdException w:name="Grid Table 2 Accent 5" w:uiPriority="47"/>
-    <w:lsdException w:name="Grid Table 3 Accent 5" w:uiPriority="48"/>
-    <w:lsdException w:name="Grid Table 4 Accent 5" w:uiPriority="49"/>
-    <w:lsdException w:name="Grid Table 5 Dark Accent 5" w:uiPriority="50"/>
-    <w:lsdException w:name="Grid Table 6 Colorful Accent 5" w:uiPriority="51"/>
-    <w:lsdException w:name="Grid Table 7 Colorful Accent 5" w:uiPriority="52"/>
-    <w:lsdException w:name="Grid Table 1 Light Accent 6" w:uiPriority="46"/>
-    <w:lsdException w:name="Grid Table 2 Accent 6" w:uiPriority="47"/>
-    <w:lsdException w:name="Grid Table 3 Accent 6" w:uiPriority="48"/>
-    <w:lsdException w:name="Grid Table 4 Accent 6" w:uiPriority="49"/>
-    <w:lsdException w:name="Grid Table 5 Dark Accent 6" w:uiPriority="50"/>
-    <w:lsdException w:name="Grid Table 6 Colorful Accent 6" w:uiPriority="51"/>
-    <w:lsdException w:name="Grid Table 7 Colorful Accent 6" w:uiPriority="52"/>
-    <w:lsdException w:name="List Table 1 Light" w:uiPriority="46"/>
-    <w:lsdException w:name="List Table 2" w:uiPriority="47"/>
-    <w:lsdException w:name="List Table 3" w:uiPriority="48"/>
-    <w:lsdException w:name="List Table 4" w:uiPriority="49"/>
-    <w:lsdException w:name="List Table 5 Dark" w:uiPriority="50"/>
-    <w:lsdException w:name="List Table 6 Colorful" w:uiPriority="51"/>
-    <w:lsdException w:name="List Table 7 Colorful" w:uiPriority="52"/>
-    <w:lsdException w:name="List Table 1 Light Accent 1" w:uiPriority="46"/>
-    <w:lsdException w:name="List Table 2 Accent 1" w:uiPriority="47"/>
-    <w:lsdException w:name="List Table 3 Accent 1" w:uiPriority="48"/>
-    <w:lsdException w:name="List Table 4 Accent 1" w:uiPriority="49"/>
-    <w:lsdException w:name="List Table 5 Dark Accent 1" w:uiPriority="50"/>
-    <w:lsdException w:name="List Table 6 Colorful Accent 1" w:uiPriority="51"/>
-    <w:lsdException w:name="List Table 7 Colorful Accent 1" w:uiPriority="52"/>
-    <w:lsdException w:name="List Table 1 Light Accent 2" w:uiPriority="46"/>
-    <w:lsdException w:name="List Table 2 Accent 2" w:uiPriority="47"/>
-    <w:lsdException w:name="List Table 3 Accent 2" w:uiPriority="48"/>
-    <w:lsdException w:name="List Table 4 Accent 2" w:uiPriority="49"/>
-    <w:lsdException w:name="List Table 5 Dark Accent 2" w:uiPriority="50"/>
-    <w:lsdException w:name="List Table 6 Colorful Accent 2" w:uiPriority="51"/>
-    <w:lsdException w:name="List Table 7 Colorful Accent 2" w:uiPriority="52"/>
-    <w:lsdException w:name="List Table 1 Light Accent 3" w:uiPriority="46"/>
-    <w:lsdException w:name="List Table 2 Accent 3" w:uiPriority="47"/>
-    <w:lsdException w:name="List Table 3 Accent 3" w:uiPriority="48"/>
-    <w:lsdException w:name="List Table 4 Accent 3" w:uiPriority="49"/>
-    <w:lsdException w:name="List Table 5 Dark Accent 3" w:uiPriority="50"/>
-    <w:lsdException w:name="List Table 6 Colorful Accent 3" w:uiPriority="51"/>
-    <w:lsdException w:name="List Table 7 Colorful Accent 3" w:uiPriority="52"/>
-    <w:lsdException w:name="List Table 1 Light Accent 4" w:uiPriority="46"/>
-    <w:lsdException w:name="List Table 2 Accent 4" w:uiPriority="47"/>
-    <w:lsdException w:name="List Table 3 Accent 4" w:uiPriority="48"/>
-    <w:lsdException w:name="List Table 4 Accent 4" w:uiPriority="49"/>
-    <w:lsdException w:name="List Table 5 Dark Accent 4" w:uiPriority="50"/>
-    <w:lsdException w:name="List Table 6 Colorful Accent 4" w:uiPriority="51"/>
-    <w:lsdException w:name="List Table 7 Colorful Accent 4" w:uiPriority="52"/>
-    <w:lsdException w:name="List Table 1 Light Accent 5" w:uiPriority="46"/>
-    <w:lsdException w:name="List Table 2 Accent 5" w:uiPriority="47"/>
-    <w:lsdException w:name="List Table 3 Accent 5" w:uiPriority="48"/>
-    <w:lsdException w:name="List Table 4 Accent 5" w:uiPriority="49"/>
-    <w:lsdException w:name="List Table 5 Dark Accent 5" w:uiPriority="50"/>
-    <w:lsdException w:name="List Table 6 Colorful Accent 5" w:uiPriority="51"/>
-    <w:lsdException w:name="List Table 7 Colorful Accent 5" w:uiPriority="52"/>
-    <w:lsdException w:name="List Table 1 Light Accent 6" w:uiPriority="46"/>
-    <w:lsdException w:name="List Table 2 Accent 6" w:uiPriority="47"/>
-    <w:lsdException w:name="List Table 3 Accent 6" w:uiPriority="48"/>
-    <w:lsdException w:name="List Table 4 Accent 6" w:uiPriority="49"/>
-    <w:lsdException w:name="List Table 5 Dark Accent 6" w:uiPriority="50"/>
-    <w:lsdException w:name="List Table 6 Colorful Accent 6" w:uiPriority="51"/>
-    <w:lsdException w:name="List Table 7 Colorful Accent 6" w:uiPriority="52"/>
+  <w:latentStyles w:defLockedState="0" w:defUIPriority="99" w:defSemiHidden="1" w:defUnhideWhenUsed="1" w:defQFormat="0" w:count="267">
+    <w:lsdException w:name="Normal" w:semiHidden="0" w:uiPriority="0" w:unhideWhenUsed="0" w:qFormat="1"/>
+    <w:lsdException w:name="heading 1" w:semiHidden="0" w:uiPriority="9" w:unhideWhenUsed="0" w:qFormat="1"/>
+    <w:lsdException w:name="heading 2" w:uiPriority="9" w:qFormat="1"/>
+    <w:lsdException w:name="heading 3" w:uiPriority="9" w:qFormat="1"/>
+    <w:lsdException w:name="heading 4" w:uiPriority="9" w:qFormat="1"/>
+    <w:lsdException w:name="heading 5" w:uiPriority="9" w:qFormat="1"/>
+    <w:lsdException w:name="heading 6" w:uiPriority="9" w:qFormat="1"/>
+    <w:lsdException w:name="heading 7" w:uiPriority="9" w:qFormat="1"/>
+    <w:lsdException w:name="heading 8" w:uiPriority="9" w:qFormat="1"/>
+    <w:lsdException w:name="heading 9" w:uiPriority="9" w:qFormat="1"/>
+    <w:lsdException w:name="toc 1" w:uiPriority="39"/>
+    <w:lsdException w:name="toc 2" w:uiPriority="39"/>
+    <w:lsdException w:name="toc 3" w:uiPriority="39"/>
+    <w:lsdException w:name="toc 4" w:uiPriority="39"/>
+    <w:lsdException w:name="toc 5" w:uiPriority="39"/>
+    <w:lsdException w:name="toc 6" w:uiPriority="39"/>
+    <w:lsdException w:name="toc 7" w:uiPriority="39"/>
+    <w:lsdException w:name="toc 8" w:uiPriority="39"/>
+    <w:lsdException w:name="toc 9" w:uiPriority="39"/>
+    <w:lsdException w:name="caption" w:uiPriority="35" w:qFormat="1"/>
+    <w:lsdException w:name="Title" w:semiHidden="0" w:uiPriority="10" w:unhideWhenUsed="0" w:qFormat="1"/>
+    <w:lsdException w:name="Default Paragraph Font" w:uiPriority="1"/>
+    <w:lsdException w:name="Subtitle" w:semiHidden="0" w:uiPriority="11" w:unhideWhenUsed="0" w:qFormat="1"/>
+    <w:lsdException w:name="Strong" w:semiHidden="0" w:uiPriority="22" w:unhideWhenUsed="0" w:qFormat="1"/>
+    <w:lsdException w:name="Emphasis" w:semiHidden="0" w:uiPriority="20" w:unhideWhenUsed="0" w:qFormat="1"/>
+    <w:lsdException w:name="Table Grid" w:semiHidden="0" w:uiPriority="39" w:unhideWhenUsed="0"/>
+    <w:lsdException w:name="Placeholder Text" w:unhideWhenUsed="0"/>
+    <w:lsdException w:name="No Spacing" w:semiHidden="0" w:uiPriority="1" w:unhideWhenUsed="0" w:qFormat="1"/>
+    <w:lsdException w:name="Light Shading" w:semiHidden="0" w:uiPriority="60" w:unhideWhenUsed="0"/>
+    <w:lsdException w:name="Light List" w:semiHidden="0" w:uiPriority="61" w:unhideWhenUsed="0"/>
+    <w:lsdException w:name="Light Grid" w:semiHidden="0" w:uiPriority="62" w:unhideWhenUsed="0"/>
+    <w:lsdException w:name="Medium Shading 1" w:semiHidden="0" w:uiPriority="63" w:unhideWhenUsed="0"/>
+    <w:lsdException w:name="Medium Shading 2" w:semiHidden="0" w:uiPriority="64" w:unhideWhenUsed="0"/>
+    <w:lsdException w:name="Medium List 1" w:semiHidden="0" w:uiPriority="65" w:unhideWhenUsed="0"/>
+    <w:lsdException w:name="Medium List 2" w:semiHidden="0" w:uiPriority="66" w:unhideWhenUsed="0"/>
+    <w:lsdException w:name="Medium Grid 1" w:semiHidden="0" w:uiPriority="67" w:unhideWhenUsed="0"/>
+    <w:lsdException w:name="Medium Grid 2" w:semiHidden="0" w:uiPriority="68" w:unhideWhenUsed="0"/>
+    <w:lsdException w:name="Medium Grid 3" w:semiHidden="0" w:uiPriority="69" w:unhideWhenUsed="0"/>
+    <w:lsdException w:name="Dark List" w:semiHidden="0" w:uiPriority="70" w:unhideWhenUsed="0"/>
+    <w:lsdException w:name="Colorful Shading" w:semiHidden="0" w:uiPriority="71" w:unhideWhenUsed="0"/>
+    <w:lsdException w:name="Colorful List" w:semiHidden="0" w:uiPriority="72" w:unhideWhenUsed="0"/>
+    <w:lsdException w:name="Colorful Grid" w:semiHidden="0" w:uiPriority="73" w:unhideWhenUsed="0"/>
+    <w:lsdException w:name="Light Shading Accent 1" w:semiHidden="0" w:uiPriority="60" w:unhideWhenUsed="0"/>
+    <w:lsdException w:name="Light List Accent 1" w:semiHidden="0" w:uiPriority="61" w:unhideWhenUsed="0"/>
+    <w:lsdException w:name="Light Grid Accent 1" w:semiHidden="0" w:uiPriority="62" w:unhideWhenUsed="0"/>
+    <w:lsdException w:name="Medium Shading 1 Accent 1" w:semiHidden="0" w:uiPriority="63" w:unhideWhenUsed="0"/>
+    <w:lsdException w:name="Medium Shading 2 Accent 1" w:semiHidden="0" w:uiPriority="64" w:unhideWhenUsed="0"/>
+    <w:lsdException w:name="Medium List 1 Accent 1" w:semiHidden="0" w:uiPriority="65" w:unhideWhenUsed="0"/>
+    <w:lsdException w:name="Revision" w:unhideWhenUsed="0"/>
+    <w:lsdException w:name="List Paragraph" w:semiHidden="0" w:uiPriority="34" w:unhideWhenUsed="0" w:qFormat="1"/>
+    <w:lsdException w:name="Quote" w:semiHidden="0" w:uiPriority="29" w:unhideWhenUsed="0" w:qFormat="1"/>
+    <w:lsdException w:name="Intense Quote" w:semiHidden="0" w:uiPriority="30" w:unhideWhenUsed="0" w:qFormat="1"/>
+    <w:lsdException w:name="Medium List 2 Accent 1" w:semiHidden="0" w:uiPriority="66" w:unhideWhenUsed="0"/>
+    <w:lsdException w:name="Medium Grid 1 Accent 1" w:semiHidden="0" w:uiPriority="67" w:unhideWhenUsed="0"/>
+    <w:lsdException w:name="Medium Grid 2 Accent 1" w:semiHidden="0" w:uiPriority="68" w:unhideWhenUsed="0"/>
+    <w:lsdException w:name="Medium Grid 3 Accent 1" w:semiHidden="0" w:uiPriority="69" w:unhideWhenUsed="0"/>
+    <w:lsdException w:name="Dark List Accent 1" w:semiHidden="0" w:uiPriority="70" w:unhideWhenUsed="0"/>
+    <w:lsdException w:name="Colorful Shading Accent 1" w:semiHidden="0" w:uiPriority="71" w:unhideWhenUsed="0"/>
+    <w:lsdException w:name="Colorful List Accent 1" w:semiHidden="0" w:uiPriority="72" w:unhideWhenUsed="0"/>
+    <w:lsdException w:name="Colorful Grid Accent 1" w:semiHidden="0" w:uiPriority="73" w:unhideWhenUsed="0"/>
+    <w:lsdException w:name="Light Shading Accent 2" w:semiHidden="0" w:uiPriority="60" w:unhideWhenUsed="0"/>
+    <w:lsdException w:name="Light List Accent 2" w:semiHidden="0" w:uiPriority="61" w:unhideWhenUsed="0"/>
+    <w:lsdException w:name="Light Grid Accent 2" w:semiHidden="0" w:uiPriority="62" w:unhideWhenUsed="0"/>
+    <w:lsdException w:name="Medium Shading 1 Accent 2" w:semiHidden="0" w:uiPriority="63" w:unhideWhenUsed="0"/>
+    <w:lsdException w:name="Medium Shading 2 Accent 2" w:semiHidden="0" w:uiPriority="64" w:unhideWhenUsed="0"/>
+    <w:lsdException w:name="Medium List 1 Accent 2" w:semiHidden="0" w:uiPriority="65" w:unhideWhenUsed="0"/>
+    <w:lsdException w:name="Medium List 2 Accent 2" w:semiHidden="0" w:uiPriority="66" w:unhideWhenUsed="0"/>
+    <w:lsdException w:name="Medium Grid 1 Accent 2" w:semiHidden="0" w:uiPriority="67" w:unhideWhenUsed="0"/>
+    <w:lsdException w:name="Medium Grid 2 Accent 2" w:semiHidden="0" w:uiPriority="68" w:unhideWhenUsed="0"/>
+    <w:lsdException w:name="Medium Grid 3 Accent 2" w:semiHidden="0" w:uiPriority="69" w:unhideWhenUsed="0"/>
+    <w:lsdException w:name="Dark List Accent 2" w:semiHidden="0" w:uiPriority="70" w:unhideWhenUsed="0"/>
+    <w:lsdException w:name="Colorful Shading Accent 2" w:semiHidden="0" w:uiPriority="71" w:unhideWhenUsed="0"/>
+    <w:lsdException w:name="Colorful List Accent 2" w:semiHidden="0" w:uiPriority="72" w:unhideWhenUsed="0"/>
+    <w:lsdException w:name="Colorful Grid Accent 2" w:semiHidden="0" w:uiPriority="73" w:unhideWhenUsed="0"/>
+    <w:lsdException w:name="Light Shading Accent 3" w:semiHidden="0" w:uiPriority="60" w:unhideWhenUsed="0"/>
+    <w:lsdException w:name="Light List Accent 3" w:semiHidden="0" w:uiPriority="61" w:unhideWhenUsed="0"/>
+    <w:lsdException w:name="Light Grid Accent 3" w:semiHidden="0" w:uiPriority="62" w:unhideWhenUsed="0"/>
+    <w:lsdException w:name="Medium Shading 1 Accent 3" w:semiHidden="0" w:uiPriority="63" w:unhideWhenUsed="0"/>
+    <w:lsdException w:name="Medium Shading 2 Accent 3" w:semiHidden="0" w:uiPriority="64" w:unhideWhenUsed="0"/>
+    <w:lsdException w:name="Medium List 1 Accent 3" w:semiHidden="0" w:uiPriority="65" w:unhideWhenUsed="0"/>
+    <w:lsdException w:name="Medium List 2 Accent 3" w:semiHidden="0" w:uiPriority="66" w:unhideWhenUsed="0"/>
+    <w:lsdException w:name="Medium Grid 1 Accent 3" w:semiHidden="0" w:uiPriority="67" w:unhideWhenUsed="0"/>
+    <w:lsdException w:name="Medium Grid 2 Accent 3" w:semiHidden="0" w:uiPriority="68" w:unhideWhenUsed="0"/>
+    <w:lsdException w:name="Medium Grid 3 Accent 3" w:semiHidden="0" w:uiPriority="69" w:unhideWhenUsed="0"/>
+    <w:lsdException w:name="Dark List Accent 3" w:semiHidden="0" w:uiPriority="70" w:unhideWhenUsed="0"/>
+    <w:lsdException w:name="Colorful Shading Accent 3" w:semiHidden="0" w:uiPriority="71" w:unhideWhenUsed="0"/>
+    <w:lsdException w:name="Colorful List Accent 3" w:semiHidden="0" w:uiPriority="72" w:unhideWhenUsed="0"/>
+    <w:lsdException w:name="Colorful Grid Accent 3" w:semiHidden="0" w:uiPriority="73" w:unhideWhenUsed="0"/>
+    <w:lsdException w:name="Light Shading Accent 4" w:semiHidden="0" w:uiPriority="60" w:unhideWhenUsed="0"/>
+    <w:lsdException w:name="Light List Accent 4" w:semiHidden="0" w:uiPriority="61" w:unhideWhenUsed="0"/>
+    <w:lsdException w:name="Light Grid Accent 4" w:semiHidden="0" w:uiPriority="62" w:unhideWhenUsed="0"/>
+    <w:lsdException w:name="Medium Shading 1 Accent 4" w:semiHidden="0" w:uiPriority="63" w:unhideWhenUsed="0"/>
+    <w:lsdException w:name="Medium Shading 2 Accent 4" w:semiHidden="0" w:uiPriority="64" w:unhideWhenUsed="0"/>
+    <w:lsdException w:name="Medium List 1 Accent 4" w:semiHidden="0" w:uiPriority="65" w:unhideWhenUsed="0"/>
+    <w:lsdException w:name="Medium List 2 Accent 4" w:semiHidden="0" w:uiPriority="66" w:unhideWhenUsed="0"/>
+    <w:lsdException w:name="Medium Grid 1 Accent 4" w:semiHidden="0" w:uiPriority="67" w:unhideWhenUsed="0"/>
+    <w:lsdException w:name="Medium Grid 2 Accent 4" w:semiHidden="0" w:uiPriority="68" w:unhideWhenUsed="0"/>
+    <w:lsdException w:name="Medium Grid 3 Accent 4" w:semiHidden="0" w:uiPriority="69" w:unhideWhenUsed="0"/>
+    <w:lsdException w:name="Dark List Accent 4" w:semiHidden="0" w:uiPriority="70" w:unhideWhenUsed="0"/>
+    <w:lsdException w:name="Colorful Shading Accent 4" w:semiHidden="0" w:uiPriority="71" w:unhideWhenUsed="0"/>
+    <w:lsdException w:name="Colorful List Accent 4" w:semiHidden="0" w:uiPriority="72" w:unhideWhenUsed="0"/>
+    <w:lsdException w:name="Colorful Grid Accent 4" w:semiHidden="0" w:uiPriority="73" w:unhideWhenUsed="0"/>
+    <w:lsdException w:name="Light Shading Accent 5" w:semiHidden="0" w:uiPriority="60" w:unhideWhenUsed="0"/>
+    <w:lsdException w:name="Light List Accent 5" w:semiHidden="0" w:uiPriority="61" w:unhideWhenUsed="0"/>
+    <w:lsdException w:name="Light Grid Accent 5" w:semiHidden="0" w:uiPriority="62" w:unhideWhenUsed="0"/>
+    <w:lsdException w:name="Medium Shading 1 Accent 5" w:semiHidden="0" w:uiPriority="63" w:unhideWhenUsed="0"/>
+    <w:lsdException w:name="Medium Shading 2 Accent 5" w:semiHidden="0" w:uiPriority="64" w:unhideWhenUsed="0"/>
+    <w:lsdException w:name="Medium List 1 Accent 5" w:semiHidden="0" w:uiPriority="65" w:unhideWhenUsed="0"/>
+    <w:lsdException w:name="Medium List 2 Accent 5" w:semiHidden="0" w:uiPriority="66" w:unhideWhenUsed="0"/>
+    <w:lsdException w:name="Medium Grid 1 Accent 5" w:semiHidden="0" w:uiPriority="67" w:unhideWhenUsed="0"/>
+    <w:lsdException w:name="Medium Grid 2 Accent 5" w:semiHidden="0" w:uiPriority="68" w:unhideWhenUsed="0"/>
+    <w:lsdException w:name="Medium Grid 3 Accent 5" w:semiHidden="0" w:uiPriority="69" w:unhideWhenUsed="0"/>
+    <w:lsdException w:name="Dark List Accent 5" w:semiHidden="0" w:uiPriority="70" w:unhideWhenUsed="0"/>
+    <w:lsdException w:name="Colorful Shading Accent 5" w:semiHidden="0" w:uiPriority="71" w:unhideWhenUsed="0"/>
+    <w:lsdException w:name="Colorful List Accent 5" w:semiHidden="0" w:uiPriority="72" w:unhideWhenUsed="0"/>
+    <w:lsdException w:name="Colorful Grid Accent 5" w:semiHidden="0" w:uiPriority="73" w:unhideWhenUsed="0"/>
+    <w:lsdException w:name="Light Shading Accent 6" w:semiHidden="0" w:uiPriority="60" w:unhideWhenUsed="0"/>
+    <w:lsdException w:name="Light List Accent 6" w:semiHidden="0" w:uiPriority="61" w:unhideWhenUsed="0"/>
+    <w:lsdException w:name="Light Grid Accent 6" w:semiHidden="0" w:uiPriority="62" w:unhideWhenUsed="0"/>
+    <w:lsdException w:name="Medium Shading 1 Accent 6" w:semiHidden="0" w:uiPriority="63" w:unhideWhenUsed="0"/>
+    <w:lsdException w:name="Medium Shading 2 Accent 6" w:semiHidden="0" w:uiPriority="64" w:unhideWhenUsed="0"/>
+    <w:lsdException w:name="Medium List 1 Accent 6" w:semiHidden="0" w:uiPriority="65" w:unhideWhenUsed="0"/>
+    <w:lsdException w:name="Medium List 2 Accent 6" w:semiHidden="0" w:uiPriority="66" w:unhideWhenUsed="0"/>
+    <w:lsdException w:name="Medium Grid 1 Accent 6" w:semiHidden="0" w:uiPriority="67" w:unhideWhenUsed="0"/>
+    <w:lsdException w:name="Medium Grid 2 Accent 6" w:semiHidden="0" w:uiPriority="68" w:unhideWhenUsed="0"/>
+    <w:lsdException w:name="Medium Grid 3 Accent 6" w:semiHidden="0" w:uiPriority="69" w:unhideWhenUsed="0"/>
+    <w:lsdException w:name="Dark List Accent 6" w:semiHidden="0" w:uiPriority="70" w:unhideWhenUsed="0"/>
+    <w:lsdException w:name="Colorful Shading Accent 6" w:semiHidden="0" w:uiPriority="71" w:unhideWhenUsed="0"/>
+    <w:lsdException w:name="Colorful List Accent 6" w:semiHidden="0" w:uiPriority="72" w:unhideWhenUsed="0"/>
+    <w:lsdException w:name="Colorful Grid Accent 6" w:semiHidden="0" w:uiPriority="73" w:unhideWhenUsed="0"/>
+    <w:lsdException w:name="Subtle Emphasis" w:semiHidden="0" w:uiPriority="19" w:unhideWhenUsed="0" w:qFormat="1"/>
+    <w:lsdException w:name="Intense Emphasis" w:semiHidden="0" w:uiPriority="21" w:unhideWhenUsed="0" w:qFormat="1"/>
+    <w:lsdException w:name="Subtle Reference" w:semiHidden="0" w:uiPriority="31" w:unhideWhenUsed="0" w:qFormat="1"/>
+    <w:lsdException w:name="Intense Reference" w:semiHidden="0" w:uiPriority="32" w:unhideWhenUsed="0" w:qFormat="1"/>
+    <w:lsdException w:name="Book Title" w:semiHidden="0" w:uiPriority="33" w:unhideWhenUsed="0" w:qFormat="1"/>
+    <w:lsdException w:name="Bibliography" w:uiPriority="37"/>
+    <w:lsdException w:name="TOC Heading" w:uiPriority="39" w:qFormat="1"/>
   </w:latentStyles>
   <w:style w:type="paragraph" w:default="1" w:styleId="Normal">
     <w:name w:val="Normal"/>
@@ -1016,6 +976,7 @@
     <w:uiPriority w:val="99"/>
     <w:semiHidden/>
     <w:unhideWhenUsed/>
+    <w:qFormat/>
     <w:tblPr>
       <w:tblInd w:w="0" w:type="dxa"/>
       <w:tblCellMar>
@@ -1031,6 +992,36 @@
     <w:uiPriority w:val="99"/>
     <w:semiHidden/>
     <w:unhideWhenUsed/>
+  </w:style>
+  <w:style w:type="paragraph" w:styleId="BalloonText">
+    <w:name w:val="Balloon Text"/>
+    <w:basedOn w:val="Normal"/>
+    <w:link w:val="BalloonTextChar"/>
+    <w:uiPriority w:val="99"/>
+    <w:semiHidden/>
+    <w:unhideWhenUsed/>
+    <w:rsid w:val="003B3ABC"/>
+    <w:pPr>
+      <w:spacing w:after="0" w:line="240" w:lineRule="auto"/>
+    </w:pPr>
+    <w:rPr>
+      <w:rFonts w:ascii="Tahoma" w:hAnsi="Tahoma" w:cs="Tahoma"/>
+      <w:sz w:val="16"/>
+      <w:szCs w:val="16"/>
+    </w:rPr>
+  </w:style>
+  <w:style w:type="character" w:customStyle="1" w:styleId="BalloonTextChar">
+    <w:name w:val="Balloon Text Char"/>
+    <w:basedOn w:val="DefaultParagraphFont"/>
+    <w:link w:val="BalloonText"/>
+    <w:uiPriority w:val="99"/>
+    <w:semiHidden/>
+    <w:rsid w:val="003B3ABC"/>
+    <w:rPr>
+      <w:rFonts w:ascii="Tahoma" w:hAnsi="Tahoma" w:cs="Tahoma"/>
+      <w:sz w:val="16"/>
+      <w:szCs w:val="16"/>
+    </w:rPr>
   </w:style>
 </w:styles>
 </file>
@@ -1078,7 +1069,7 @@
     </a:clrScheme>
     <a:fontScheme name="Office">
       <a:majorFont>
-        <a:latin typeface="Calibri Light" panose="020F0302020204030204"/>
+        <a:latin typeface="Calibri Light"/>
         <a:ea typeface=""/>
         <a:cs typeface=""/>
         <a:font script="Jpan" typeface="ＭＳ ゴシック"/>
@@ -1113,7 +1104,7 @@
         <a:font script="Geor" typeface="Sylfaen"/>
       </a:majorFont>
       <a:minorFont>
-        <a:latin typeface="Calibri" panose="020F0502020204030204"/>
+        <a:latin typeface="Calibri"/>
         <a:ea typeface=""/>
         <a:cs typeface=""/>
         <a:font script="Jpan" typeface="ＭＳ 明朝"/>
@@ -1290,7 +1281,7 @@
   <a:extraClrSchemeLst/>
   <a:extLst>
     <a:ext uri="{05A4C25C-085E-4340-85A3-A5531E510DB2}">
-      <thm15:themeFamily xmlns:thm15="http://schemas.microsoft.com/office/thememl/2012/main" name="Office Theme" id="{62F939B6-93AF-4DB8-9C6B-D6C7DFDC589F}" vid="{4A3C46E8-61CC-4603-A589-7422A47A8E4A}"/>
+      <thm15:themeFamily xmlns:thm15="http://schemas.microsoft.com/office/thememl/2012/main" xmlns="" name="Office Theme" id="{62F939B6-93AF-4DB8-9C6B-D6C7DFDC589F}" vid="{4A3C46E8-61CC-4603-A589-7422A47A8E4A}"/>
     </a:ext>
   </a:extLst>
 </a:theme>

--- a/Fluxo/Documento_especificacao_editor_expressoes.docx
+++ b/Fluxo/Documento_especificacao_editor_expressoes.docx
@@ -720,7 +720,7 @@
                     <a:blip r:embed="rId4">
                       <a:extLst>
                         <a:ext uri="{28A0092B-C50C-407E-A947-70E740481C1C}">
-                          <a14:useLocalDpi xmlns:a14="http://schemas.microsoft.com/office/drawing/2010/main" xmlns:wps="http://schemas.microsoft.com/office/word/2010/wordprocessingShape" xmlns:wpi="http://schemas.microsoft.com/office/word/2010/wordprocessingInk" xmlns:wpg="http://schemas.microsoft.com/office/word/2010/wordprocessingGroup" xmlns:w15="http://schemas.microsoft.com/office/word/2012/wordml" xmlns:w14="http://schemas.microsoft.com/office/word/2010/wordml" xmlns:w="http://schemas.openxmlformats.org/wordprocessingml/2006/main" xmlns:w10="urn:schemas-microsoft-com:office:word" xmlns:wp14="http://schemas.microsoft.com/office/word/2010/wordprocessingDrawing" xmlns:v="urn:schemas-microsoft-com:vml" xmlns:o="urn:schemas-microsoft-com:office:office" xmlns:mc="http://schemas.openxmlformats.org/markup-compatibility/2006" xmlns:wpc="http://schemas.microsoft.com/office/word/2010/wordprocessingCanvas" xmlns="" val="0"/>
+                          <a14:useLocalDpi xmlns="" xmlns:wpc="http://schemas.microsoft.com/office/word/2010/wordprocessingCanvas" xmlns:mc="http://schemas.openxmlformats.org/markup-compatibility/2006" xmlns:o="urn:schemas-microsoft-com:office:office" xmlns:v="urn:schemas-microsoft-com:vml" xmlns:wp14="http://schemas.microsoft.com/office/word/2010/wordprocessingDrawing" xmlns:w10="urn:schemas-microsoft-com:office:word" xmlns:w="http://schemas.openxmlformats.org/wordprocessingml/2006/main" xmlns:w14="http://schemas.microsoft.com/office/word/2010/wordml" xmlns:w15="http://schemas.microsoft.com/office/word/2012/wordml" xmlns:wpg="http://schemas.microsoft.com/office/word/2010/wordprocessingGroup" xmlns:wpi="http://schemas.microsoft.com/office/word/2010/wordprocessingInk" xmlns:wps="http://schemas.microsoft.com/office/word/2010/wordprocessingShape" xmlns:a14="http://schemas.microsoft.com/office/drawing/2010/main" val="0"/>
                         </a:ext>
                       </a:extLst>
                     </a:blip>
@@ -789,7 +789,14 @@
           <w:sz w:val="40"/>
           <w:szCs w:val="40"/>
         </w:rPr>
-        <w:t xml:space="preserve"> data 13/05/2013</w:t>
+        <w:t xml:space="preserve"> data 16</w:t>
+      </w:r>
+      <w:r>
+        <w:rPr>
+          <w:sz w:val="40"/>
+          <w:szCs w:val="40"/>
+        </w:rPr>
+        <w:t>/05/2013</w:t>
       </w:r>
       <w:bookmarkStart w:id="0" w:name="_GoBack"/>
       <w:bookmarkEnd w:id="0"/>
@@ -1281,7 +1288,7 @@
   <a:extraClrSchemeLst/>
   <a:extLst>
     <a:ext uri="{05A4C25C-085E-4340-85A3-A5531E510DB2}">
-      <thm15:themeFamily xmlns:thm15="http://schemas.microsoft.com/office/thememl/2012/main" xmlns="" name="Office Theme" id="{62F939B6-93AF-4DB8-9C6B-D6C7DFDC589F}" vid="{4A3C46E8-61CC-4603-A589-7422A47A8E4A}"/>
+      <thm15:themeFamily xmlns="" xmlns:thm15="http://schemas.microsoft.com/office/thememl/2012/main" name="Office Theme" id="{62F939B6-93AF-4DB8-9C6B-D6C7DFDC589F}" vid="{4A3C46E8-61CC-4603-A589-7422A47A8E4A}"/>
     </a:ext>
   </a:extLst>
 </a:theme>

--- a/Fluxo/Documento_especificacao_editor_expressoes.docx
+++ b/Fluxo/Documento_especificacao_editor_expressoes.docx
@@ -15,7 +15,14 @@
           <w:sz w:val="40"/>
           <w:szCs w:val="40"/>
         </w:rPr>
-        <w:t>Especificação editor</w:t>
+        <w:t>E</w:t>
+      </w:r>
+      <w:r>
+        <w:rPr>
+          <w:sz w:val="40"/>
+          <w:szCs w:val="40"/>
+        </w:rPr>
+        <w:t>specificação editor</w:t>
       </w:r>
       <w:r>
         <w:rPr>

--- a/Fluxo/Documento_especificacao_editor_expressoes.docx
+++ b/Fluxo/Documento_especificacao_editor_expressoes.docx
@@ -669,12 +669,14 @@
       <w:pPr>
         <w:jc w:val="center"/>
         <w:rPr>
-          <w:sz w:val="40"/>
-          <w:szCs w:val="40"/>
-        </w:rPr>
-      </w:pPr>
-      <w:r>
-        <w:rPr>
+          <w:b/>
+          <w:sz w:val="40"/>
+          <w:szCs w:val="40"/>
+        </w:rPr>
+      </w:pPr>
+      <w:r>
+        <w:rPr>
+          <w:b/>
           <w:sz w:val="40"/>
           <w:szCs w:val="40"/>
         </w:rPr>
@@ -682,10 +684,19 @@
       </w:r>
       <w:r>
         <w:rPr>
+          <w:b/>
           <w:sz w:val="40"/>
           <w:szCs w:val="40"/>
         </w:rPr>
         <w:t xml:space="preserve"> (Esboço)</w:t>
+      </w:r>
+      <w:r>
+        <w:rPr>
+          <w:b/>
+          <w:sz w:val="40"/>
+          <w:szCs w:val="40"/>
+        </w:rPr>
+        <w:t xml:space="preserve"> </w:t>
       </w:r>
     </w:p>
     <w:p>
@@ -727,7 +738,7 @@
                     <a:blip r:embed="rId4">
                       <a:extLst>
                         <a:ext uri="{28A0092B-C50C-407E-A947-70E740481C1C}">
-                          <a14:useLocalDpi xmlns="" xmlns:wpc="http://schemas.microsoft.com/office/word/2010/wordprocessingCanvas" xmlns:mc="http://schemas.openxmlformats.org/markup-compatibility/2006" xmlns:o="urn:schemas-microsoft-com:office:office" xmlns:v="urn:schemas-microsoft-com:vml" xmlns:wp14="http://schemas.microsoft.com/office/word/2010/wordprocessingDrawing" xmlns:w10="urn:schemas-microsoft-com:office:word" xmlns:w="http://schemas.openxmlformats.org/wordprocessingml/2006/main" xmlns:w14="http://schemas.microsoft.com/office/word/2010/wordml" xmlns:w15="http://schemas.microsoft.com/office/word/2012/wordml" xmlns:wpg="http://schemas.microsoft.com/office/word/2010/wordprocessingGroup" xmlns:wpi="http://schemas.microsoft.com/office/word/2010/wordprocessingInk" xmlns:wps="http://schemas.microsoft.com/office/word/2010/wordprocessingShape" xmlns:a14="http://schemas.microsoft.com/office/drawing/2010/main" val="0"/>
+                          <a14:useLocalDpi xmlns:a14="http://schemas.microsoft.com/office/drawing/2010/main" xmlns:wps="http://schemas.microsoft.com/office/word/2010/wordprocessingShape" xmlns:wpi="http://schemas.microsoft.com/office/word/2010/wordprocessingInk" xmlns:wpg="http://schemas.microsoft.com/office/word/2010/wordprocessingGroup" xmlns:w15="http://schemas.microsoft.com/office/word/2012/wordml" xmlns:w14="http://schemas.microsoft.com/office/word/2010/wordml" xmlns:w="http://schemas.openxmlformats.org/wordprocessingml/2006/main" xmlns:w10="urn:schemas-microsoft-com:office:word" xmlns:wp14="http://schemas.microsoft.com/office/word/2010/wordprocessingDrawing" xmlns:v="urn:schemas-microsoft-com:vml" xmlns:o="urn:schemas-microsoft-com:office:office" xmlns:mc="http://schemas.openxmlformats.org/markup-compatibility/2006" xmlns:wpc="http://schemas.microsoft.com/office/word/2010/wordprocessingCanvas" xmlns="" val="0"/>
                         </a:ext>
                       </a:extLst>
                     </a:blip>
@@ -1295,7 +1306,7 @@
   <a:extraClrSchemeLst/>
   <a:extLst>
     <a:ext uri="{05A4C25C-085E-4340-85A3-A5531E510DB2}">
-      <thm15:themeFamily xmlns="" xmlns:thm15="http://schemas.microsoft.com/office/thememl/2012/main" name="Office Theme" id="{62F939B6-93AF-4DB8-9C6B-D6C7DFDC589F}" vid="{4A3C46E8-61CC-4603-A589-7422A47A8E4A}"/>
+      <thm15:themeFamily xmlns:thm15="http://schemas.microsoft.com/office/thememl/2012/main" xmlns="" name="Office Theme" id="{62F939B6-93AF-4DB8-9C6B-D6C7DFDC589F}" vid="{4A3C46E8-61CC-4603-A589-7422A47A8E4A}"/>
     </a:ext>
   </a:extLst>
 </a:theme>

--- a/Fluxo/Documento_especificacao_editor_expressoes.docx
+++ b/Fluxo/Documento_especificacao_editor_expressoes.docx
@@ -738,7 +738,7 @@
                     <a:blip r:embed="rId4">
                       <a:extLst>
                         <a:ext uri="{28A0092B-C50C-407E-A947-70E740481C1C}">
-                          <a14:useLocalDpi xmlns:a14="http://schemas.microsoft.com/office/drawing/2010/main" xmlns:wps="http://schemas.microsoft.com/office/word/2010/wordprocessingShape" xmlns:wpi="http://schemas.microsoft.com/office/word/2010/wordprocessingInk" xmlns:wpg="http://schemas.microsoft.com/office/word/2010/wordprocessingGroup" xmlns:w15="http://schemas.microsoft.com/office/word/2012/wordml" xmlns:w14="http://schemas.microsoft.com/office/word/2010/wordml" xmlns:w="http://schemas.openxmlformats.org/wordprocessingml/2006/main" xmlns:w10="urn:schemas-microsoft-com:office:word" xmlns:wp14="http://schemas.microsoft.com/office/word/2010/wordprocessingDrawing" xmlns:v="urn:schemas-microsoft-com:vml" xmlns:o="urn:schemas-microsoft-com:office:office" xmlns:mc="http://schemas.openxmlformats.org/markup-compatibility/2006" xmlns:wpc="http://schemas.microsoft.com/office/word/2010/wordprocessingCanvas" xmlns="" val="0"/>
+                          <a14:useLocalDpi xmlns="" xmlns:wpc="http://schemas.microsoft.com/office/word/2010/wordprocessingCanvas" xmlns:mc="http://schemas.openxmlformats.org/markup-compatibility/2006" xmlns:o="urn:schemas-microsoft-com:office:office" xmlns:v="urn:schemas-microsoft-com:vml" xmlns:wp14="http://schemas.microsoft.com/office/word/2010/wordprocessingDrawing" xmlns:w10="urn:schemas-microsoft-com:office:word" xmlns:w="http://schemas.openxmlformats.org/wordprocessingml/2006/main" xmlns:w14="http://schemas.microsoft.com/office/word/2010/wordml" xmlns:w15="http://schemas.microsoft.com/office/word/2012/wordml" xmlns:wpg="http://schemas.microsoft.com/office/word/2010/wordprocessingGroup" xmlns:wpi="http://schemas.microsoft.com/office/word/2010/wordprocessingInk" xmlns:wps="http://schemas.microsoft.com/office/word/2010/wordprocessingShape" xmlns:a14="http://schemas.microsoft.com/office/drawing/2010/main" val="0"/>
                         </a:ext>
                       </a:extLst>
                     </a:blip>
@@ -783,41 +783,84 @@
       <w:pPr>
         <w:jc w:val="center"/>
         <w:rPr>
-          <w:sz w:val="40"/>
-          <w:szCs w:val="40"/>
-        </w:rPr>
-      </w:pPr>
-      <w:r>
-        <w:rPr>
-          <w:sz w:val="40"/>
-          <w:szCs w:val="40"/>
+          <w:sz w:val="44"/>
+          <w:szCs w:val="44"/>
+        </w:rPr>
+      </w:pPr>
+      <w:r>
+        <w:rPr>
+          <w:sz w:val="44"/>
+          <w:szCs w:val="44"/>
         </w:rPr>
         <w:t xml:space="preserve">Página de Requistos </w:t>
       </w:r>
       <w:r>
         <w:rPr>
           <w:b/>
-          <w:sz w:val="40"/>
-          <w:szCs w:val="40"/>
+          <w:sz w:val="44"/>
+          <w:szCs w:val="44"/>
         </w:rPr>
         <w:t>FECHADA –</w:t>
       </w:r>
       <w:r>
         <w:rPr>
-          <w:sz w:val="40"/>
-          <w:szCs w:val="40"/>
+          <w:sz w:val="44"/>
+          <w:szCs w:val="44"/>
         </w:rPr>
         <w:t xml:space="preserve"> data 16</w:t>
       </w:r>
       <w:r>
         <w:rPr>
-          <w:sz w:val="40"/>
-          <w:szCs w:val="40"/>
+          <w:sz w:val="44"/>
+          <w:szCs w:val="44"/>
         </w:rPr>
         <w:t>/05/2013</w:t>
       </w:r>
       <w:bookmarkStart w:id="0" w:name="_GoBack"/>
       <w:bookmarkEnd w:id="0"/>
+      <w:r>
+        <w:rPr>
+          <w:sz w:val="44"/>
+          <w:szCs w:val="44"/>
+        </w:rPr>
+        <w:t xml:space="preserve">   </w:t>
+      </w:r>
+    </w:p>
+    <w:p>
+      <w:pPr>
+        <w:jc w:val="center"/>
+        <w:rPr>
+          <w:sz w:val="44"/>
+          <w:szCs w:val="44"/>
+        </w:rPr>
+      </w:pPr>
+    </w:p>
+    <w:p>
+      <w:pPr>
+        <w:jc w:val="center"/>
+        <w:rPr>
+          <w:sz w:val="44"/>
+          <w:szCs w:val="44"/>
+        </w:rPr>
+      </w:pPr>
+    </w:p>
+    <w:p>
+      <w:pPr>
+        <w:jc w:val="center"/>
+        <w:rPr>
+          <w:sz w:val="44"/>
+          <w:szCs w:val="44"/>
+        </w:rPr>
+      </w:pPr>
+    </w:p>
+    <w:p>
+      <w:pPr>
+        <w:jc w:val="center"/>
+        <w:rPr>
+          <w:sz w:val="44"/>
+          <w:szCs w:val="44"/>
+        </w:rPr>
+      </w:pPr>
     </w:p>
     <w:sectPr>
       <w:pgSz w:w="11906" w:h="16838"/>
@@ -1306,7 +1349,7 @@
   <a:extraClrSchemeLst/>
   <a:extLst>
     <a:ext uri="{05A4C25C-085E-4340-85A3-A5531E510DB2}">
-      <thm15:themeFamily xmlns:thm15="http://schemas.microsoft.com/office/thememl/2012/main" xmlns="" name="Office Theme" id="{62F939B6-93AF-4DB8-9C6B-D6C7DFDC589F}" vid="{4A3C46E8-61CC-4603-A589-7422A47A8E4A}"/>
+      <thm15:themeFamily xmlns="" xmlns:thm15="http://schemas.microsoft.com/office/thememl/2012/main" name="Office Theme" id="{62F939B6-93AF-4DB8-9C6B-D6C7DFDC589F}" vid="{4A3C46E8-61CC-4603-A589-7422A47A8E4A}"/>
     </a:ext>
   </a:extLst>
 </a:theme>

--- a/Fluxo/Documento_especificacao_editor_expressoes.docx
+++ b/Fluxo/Documento_especificacao_editor_expressoes.docx
@@ -31,6 +31,14 @@
         </w:rPr>
         <w:t xml:space="preserve"> de expressões</w:t>
       </w:r>
+    </w:p>
+    <w:p>
+      <w:pPr>
+        <w:rPr>
+          <w:sz w:val="24"/>
+          <w:szCs w:val="24"/>
+        </w:rPr>
+      </w:pPr>
     </w:p>
     <w:p>
       <w:pPr>
@@ -738,7 +746,7 @@
                     <a:blip r:embed="rId4">
                       <a:extLst>
                         <a:ext uri="{28A0092B-C50C-407E-A947-70E740481C1C}">
-                          <a14:useLocalDpi xmlns="" xmlns:wpc="http://schemas.microsoft.com/office/word/2010/wordprocessingCanvas" xmlns:mc="http://schemas.openxmlformats.org/markup-compatibility/2006" xmlns:o="urn:schemas-microsoft-com:office:office" xmlns:v="urn:schemas-microsoft-com:vml" xmlns:wp14="http://schemas.microsoft.com/office/word/2010/wordprocessingDrawing" xmlns:w10="urn:schemas-microsoft-com:office:word" xmlns:w="http://schemas.openxmlformats.org/wordprocessingml/2006/main" xmlns:w14="http://schemas.microsoft.com/office/word/2010/wordml" xmlns:w15="http://schemas.microsoft.com/office/word/2012/wordml" xmlns:wpg="http://schemas.microsoft.com/office/word/2010/wordprocessingGroup" xmlns:wpi="http://schemas.microsoft.com/office/word/2010/wordprocessingInk" xmlns:wps="http://schemas.microsoft.com/office/word/2010/wordprocessingShape" xmlns:a14="http://schemas.microsoft.com/office/drawing/2010/main" val="0"/>
+                          <a14:useLocalDpi xmlns:a14="http://schemas.microsoft.com/office/drawing/2010/main" xmlns:wps="http://schemas.microsoft.com/office/word/2010/wordprocessingShape" xmlns:wpi="http://schemas.microsoft.com/office/word/2010/wordprocessingInk" xmlns:wpg="http://schemas.microsoft.com/office/word/2010/wordprocessingGroup" xmlns:w15="http://schemas.microsoft.com/office/word/2012/wordml" xmlns:w14="http://schemas.microsoft.com/office/word/2010/wordml" xmlns:w="http://schemas.openxmlformats.org/wordprocessingml/2006/main" xmlns:w10="urn:schemas-microsoft-com:office:word" xmlns:wp14="http://schemas.microsoft.com/office/word/2010/wordprocessingDrawing" xmlns:v="urn:schemas-microsoft-com:vml" xmlns:o="urn:schemas-microsoft-com:office:office" xmlns:mc="http://schemas.openxmlformats.org/markup-compatibility/2006" xmlns:wpc="http://schemas.microsoft.com/office/word/2010/wordprocessingCanvas" xmlns="" val="0"/>
                         </a:ext>
                       </a:extLst>
                     </a:blip>
@@ -1349,7 +1357,7 @@
   <a:extraClrSchemeLst/>
   <a:extLst>
     <a:ext uri="{05A4C25C-085E-4340-85A3-A5531E510DB2}">
-      <thm15:themeFamily xmlns="" xmlns:thm15="http://schemas.microsoft.com/office/thememl/2012/main" name="Office Theme" id="{62F939B6-93AF-4DB8-9C6B-D6C7DFDC589F}" vid="{4A3C46E8-61CC-4603-A589-7422A47A8E4A}"/>
+      <thm15:themeFamily xmlns:thm15="http://schemas.microsoft.com/office/thememl/2012/main" xmlns="" name="Office Theme" id="{62F939B6-93AF-4DB8-9C6B-D6C7DFDC589F}" vid="{4A3C46E8-61CC-4603-A589-7422A47A8E4A}"/>
     </a:ext>
   </a:extLst>
 </a:theme>

--- a/Fluxo/Documento_especificacao_editor_expressoes.docx
+++ b/Fluxo/Documento_especificacao_editor_expressoes.docx
@@ -31,14 +31,6 @@
         </w:rPr>
         <w:t xml:space="preserve"> de expressões</w:t>
       </w:r>
-    </w:p>
-    <w:p>
-      <w:pPr>
-        <w:rPr>
-          <w:sz w:val="24"/>
-          <w:szCs w:val="24"/>
-        </w:rPr>
-      </w:pPr>
     </w:p>
     <w:p>
       <w:pPr>
@@ -746,7 +738,7 @@
                     <a:blip r:embed="rId4">
                       <a:extLst>
                         <a:ext uri="{28A0092B-C50C-407E-A947-70E740481C1C}">
-                          <a14:useLocalDpi xmlns:a14="http://schemas.microsoft.com/office/drawing/2010/main" xmlns:wps="http://schemas.microsoft.com/office/word/2010/wordprocessingShape" xmlns:wpi="http://schemas.microsoft.com/office/word/2010/wordprocessingInk" xmlns:wpg="http://schemas.microsoft.com/office/word/2010/wordprocessingGroup" xmlns:w15="http://schemas.microsoft.com/office/word/2012/wordml" xmlns:w14="http://schemas.microsoft.com/office/word/2010/wordml" xmlns:w="http://schemas.openxmlformats.org/wordprocessingml/2006/main" xmlns:w10="urn:schemas-microsoft-com:office:word" xmlns:wp14="http://schemas.microsoft.com/office/word/2010/wordprocessingDrawing" xmlns:v="urn:schemas-microsoft-com:vml" xmlns:o="urn:schemas-microsoft-com:office:office" xmlns:mc="http://schemas.openxmlformats.org/markup-compatibility/2006" xmlns:wpc="http://schemas.microsoft.com/office/word/2010/wordprocessingCanvas" xmlns="" val="0"/>
+                          <a14:useLocalDpi xmlns="" xmlns:wpc="http://schemas.microsoft.com/office/word/2010/wordprocessingCanvas" xmlns:mc="http://schemas.openxmlformats.org/markup-compatibility/2006" xmlns:o="urn:schemas-microsoft-com:office:office" xmlns:v="urn:schemas-microsoft-com:vml" xmlns:wp14="http://schemas.microsoft.com/office/word/2010/wordprocessingDrawing" xmlns:w10="urn:schemas-microsoft-com:office:word" xmlns:w="http://schemas.openxmlformats.org/wordprocessingml/2006/main" xmlns:w14="http://schemas.microsoft.com/office/word/2010/wordml" xmlns:w15="http://schemas.microsoft.com/office/word/2012/wordml" xmlns:wpg="http://schemas.microsoft.com/office/word/2010/wordprocessingGroup" xmlns:wpi="http://schemas.microsoft.com/office/word/2010/wordprocessingInk" xmlns:wps="http://schemas.microsoft.com/office/word/2010/wordprocessingShape" xmlns:a14="http://schemas.microsoft.com/office/drawing/2010/main" val="0"/>
                         </a:ext>
                       </a:extLst>
                     </a:blip>
@@ -1357,7 +1349,7 @@
   <a:extraClrSchemeLst/>
   <a:extLst>
     <a:ext uri="{05A4C25C-085E-4340-85A3-A5531E510DB2}">
-      <thm15:themeFamily xmlns:thm15="http://schemas.microsoft.com/office/thememl/2012/main" xmlns="" name="Office Theme" id="{62F939B6-93AF-4DB8-9C6B-D6C7DFDC589F}" vid="{4A3C46E8-61CC-4603-A589-7422A47A8E4A}"/>
+      <thm15:themeFamily xmlns="" xmlns:thm15="http://schemas.microsoft.com/office/thememl/2012/main" name="Office Theme" id="{62F939B6-93AF-4DB8-9C6B-D6C7DFDC589F}" vid="{4A3C46E8-61CC-4603-A589-7422A47A8E4A}"/>
     </a:ext>
   </a:extLst>
 </a:theme>
